--- a/ML/05_Neural Networks.docx
+++ b/ML/05_Neural Networks.docx
@@ -29,37 +29,7 @@
         <w:rPr>
           <w:color w:val="auto"/>
         </w:rPr>
-        <w:t xml:space="preserve">Deep learning is a supervised ML algorithm that uses </w:t>
-      </w:r>
-      <w:r>
-        <w:rPr>
-          <w:color w:val="auto"/>
-        </w:rPr>
-        <w:t xml:space="preserve">deep </w:t>
-      </w:r>
-      <w:r>
-        <w:rPr>
-          <w:color w:val="auto"/>
-        </w:rPr>
-        <w:t>neural network</w:t>
-      </w:r>
-      <w:r>
-        <w:rPr>
-          <w:color w:val="auto"/>
-        </w:rPr>
-        <w:t>s [nn with more than two layers]</w:t>
-      </w:r>
-      <w:r>
-        <w:rPr>
-          <w:color w:val="auto"/>
-        </w:rPr>
-        <w:t xml:space="preserve"> as its model. </w:t>
-      </w:r>
-      <w:r>
-        <w:rPr>
-          <w:color w:val="auto"/>
-        </w:rPr>
-        <w:t>Artificial neural networks (ANNs) are comprised of a node layers, containing an input layer, one or more hidden layers, and an output layer. Each node, or artificial neuron, connects to another and has an associated weight and threshold. If the output of any individual node is above the specified threshold value, that node is activated, sending data to the next layer of the network. Otherwise, no data is passed along to the next layer of the network.</w:t>
+        <w:t>Deep learning is a supervised ML algorithm that uses deep neural networks [nn with more than two layers] as its model. Artificial neural networks (ANNs) are comprised of a node layers, containing an input layer, one or more hidden layers, and an output layer. Each node, or artificial neuron, connects to another and has an associated weight and threshold. If the output of any individual node is above the specified threshold value, that node is activated, sending data to the next layer of the network. Otherwise, no data is passed along to the next layer of the network.</w:t>
       </w:r>
     </w:p>
     <w:p>
@@ -298,6 +268,7 @@
           <w:color w:val="auto"/>
           <w:position w:val="0"/>
           <w:sz w:val="24"/>
+          <w:sz w:val="24"/>
           <w:vertAlign w:val="baseline"/>
         </w:rPr>
         <w:t>)</w:t>
@@ -324,6 +295,7 @@
           <w:color w:val="auto"/>
           <w:position w:val="0"/>
           <w:sz w:val="24"/>
+          <w:sz w:val="24"/>
           <w:vertAlign w:val="baseline"/>
         </w:rPr>
         <w:t xml:space="preserve">Linear function : </w:t>
@@ -335,6 +307,7 @@
           <w:color w:val="auto"/>
           <w:position w:val="0"/>
           <w:sz w:val="24"/>
+          <w:sz w:val="24"/>
           <w:vertAlign w:val="baseline"/>
         </w:rPr>
         <w:t xml:space="preserve">f(z) = z. </w:t>
@@ -345,6 +318,7 @@
           <w:bCs w:val="false"/>
           <w:color w:val="auto"/>
           <w:position w:val="0"/>
+          <w:sz w:val="24"/>
           <w:sz w:val="24"/>
           <w:vertAlign w:val="baseline"/>
         </w:rPr>
@@ -442,15 +416,7 @@
           <w:bCs w:val="false"/>
           <w:color w:val="auto"/>
         </w:rPr>
-        <w:t xml:space="preserve">As the input is passed from one layer to another, it is multiplied by the weight and added to bias. Then the whole thing is passed to an activation function before passed on to the next layer. The activation function determines if the neuron is activated for the next layer. </w:t>
-      </w:r>
-      <w:r>
-        <w:rPr>
-          <w:b w:val="false"/>
-          <w:bCs w:val="false"/>
-          <w:color w:val="auto"/>
-        </w:rPr>
-        <w:t xml:space="preserve">Generally ReLu is used for hidden layer and sigmoid(or softmax) for the last(output) layer for classification. </w:t>
+        <w:t xml:space="preserve">As the input is passed from one layer to another, it is multiplied by the weight and added to bias. Then the whole thing is passed to an activation function before passed on to the next layer. The activation function determines if the neuron is activated for the next layer. Generally ReLu is used for hidden layer and sigmoid(or softmax) for the last(output) layer for classification. </w:t>
       </w:r>
     </w:p>
     <w:p>
@@ -510,6 +476,7 @@
           <w:color w:val="auto"/>
           <w:position w:val="0"/>
           <w:sz w:val="24"/>
+          <w:sz w:val="24"/>
           <w:vertAlign w:val="baseline"/>
         </w:rPr>
         <w:t>(</w:t>
@@ -521,6 +488,7 @@
           <w:color w:val="auto"/>
           <w:position w:val="0"/>
           <w:sz w:val="24"/>
+          <w:sz w:val="24"/>
           <w:vertAlign w:val="baseline"/>
         </w:rPr>
         <w:t>X</w:t>
@@ -532,6 +500,7 @@
           <w:color w:val="auto"/>
           <w:position w:val="0"/>
           <w:sz w:val="24"/>
+          <w:sz w:val="24"/>
           <w:vertAlign w:val="baseline"/>
         </w:rPr>
         <w:t xml:space="preserve">) = g( </w:t>
@@ -543,6 +512,7 @@
           <w:color w:val="auto"/>
           <w:position w:val="0"/>
           <w:sz w:val="24"/>
+          <w:sz w:val="24"/>
           <w:vertAlign w:val="baseline"/>
         </w:rPr>
         <w:t>W</w:t>
@@ -563,6 +533,7 @@
           <w:color w:val="auto"/>
           <w:position w:val="0"/>
           <w:sz w:val="24"/>
+          <w:sz w:val="24"/>
           <w:vertAlign w:val="baseline"/>
         </w:rPr>
         <w:t>.X</w:t>
@@ -574,6 +545,7 @@
           <w:color w:val="auto"/>
           <w:position w:val="0"/>
           <w:sz w:val="24"/>
+          <w:sz w:val="24"/>
           <w:vertAlign w:val="baseline"/>
         </w:rPr>
         <w:t xml:space="preserve"> + b</w:t>
@@ -593,6 +565,7 @@
           <w:bCs w:val="false"/>
           <w:color w:val="auto"/>
           <w:position w:val="0"/>
+          <w:sz w:val="24"/>
           <w:sz w:val="24"/>
           <w:vertAlign w:val="baseline"/>
         </w:rPr>
@@ -796,44 +769,21 @@
           <w:color w:val="auto"/>
         </w:rPr>
         <w:tab/>
-      </w:r>
-      <w:r>
-        <w:rPr>
-          <w:color w:val="auto"/>
-        </w:rPr>
-        <w:t xml:space="preserve">Training is the process by which a neural network eats the data, and updates its parameters such that the model transforms the input data to output. Backpropogation is a popular algorithm for updating the paramters of a model. </w:t>
-      </w:r>
-      <w:r>
-        <w:rPr>
-          <w:color w:val="auto"/>
-        </w:rPr>
-        <w:t xml:space="preserve">It </w:t>
-      </w:r>
-      <w:r>
-        <w:rPr>
-          <w:color w:val="auto"/>
-        </w:rPr>
-        <w:t xml:space="preserve">uses gradient descent to calculate the direction in which the weights should be adjusted. The negative of the gradient points in the direction of the steepest descent. </w:t>
-      </w:r>
-    </w:p>
-    <w:p>
-      <w:pPr>
-        <w:pStyle w:val="TextBody"/>
-        <w:rPr>
-          <w:color w:val="auto"/>
-        </w:rPr>
-      </w:pPr>
-      <w:r>
-        <w:rPr>
-          <w:color w:val="auto"/>
-        </w:rPr>
-        <w:t>The b</w:t>
-      </w:r>
-      <w:r>
-        <w:rPr>
-          <w:color w:val="auto"/>
-        </w:rPr>
-        <w:t>ackpropagation algorithm works as follows:</w:t>
+        <w:t xml:space="preserve">Training is the process by which a neural network eats the data, and updates its parameters such that the model transforms the input data to output. Backpropogation is a popular algorithm for updating the paramters of a model. It uses gradient descent to calculate the direction in which the weights should be adjusted. The negative of the gradient points in the direction of the steepest descent. </w:t>
+      </w:r>
+    </w:p>
+    <w:p>
+      <w:pPr>
+        <w:pStyle w:val="TextBody"/>
+        <w:rPr>
+          <w:color w:val="auto"/>
+        </w:rPr>
+      </w:pPr>
+      <w:r>
+        <w:rPr>
+          <w:color w:val="auto"/>
+        </w:rPr>
+        <w:t>The backpropagation algorithm works as follows:</w:t>
       </w:r>
     </w:p>
     <w:p>
@@ -855,49 +805,12 @@
       </w:r>
       <w:r>
         <w:rPr>
-          <w:rFonts w:ascii="Liberation Serif" w:hAnsi="Liberation Serif"/>
-          <w:color w:val="auto"/>
-        </w:rPr>
-        <w:t xml:space="preserve">es the input data forward through the network, calculating the output of </w:t>
-      </w:r>
-      <w:r>
-        <w:rPr>
-          <w:rFonts w:ascii="Liberation Serif" w:hAnsi="Liberation Serif"/>
-          <w:color w:val="auto"/>
-        </w:rPr>
-        <w:t>neural network</w:t>
-      </w:r>
-      <w:r>
-        <w:rPr>
-          <w:rFonts w:ascii="Liberation Serif" w:hAnsi="Liberation Serif"/>
-          <w:color w:val="auto"/>
-        </w:rPr>
-        <w:t xml:space="preserve">. The error between the network's output and the </w:t>
-      </w:r>
-      <w:r>
-        <w:rPr>
-          <w:rFonts w:ascii="Liberation Serif" w:hAnsi="Liberation Serif"/>
-          <w:color w:val="auto"/>
-        </w:rPr>
-        <w:t xml:space="preserve">target </w:t>
-      </w:r>
-      <w:r>
-        <w:rPr>
-          <w:rFonts w:ascii="Liberation Serif" w:hAnsi="Liberation Serif"/>
-          <w:color w:val="auto"/>
-        </w:rPr>
-        <w:t xml:space="preserve">is </w:t>
-      </w:r>
-      <w:r>
-        <w:rPr>
-          <w:rFonts w:ascii="Liberation Serif" w:hAnsi="Liberation Serif"/>
-          <w:color w:val="auto"/>
-        </w:rPr>
-        <w:t xml:space="preserve">used to form a loss function, and eventually a </w:t>
-      </w:r>
-      <w:r>
-        <w:rPr>
-          <w:rFonts w:ascii="Liberation Serif" w:hAnsi="Liberation Serif"/>
+          <w:color w:val="auto"/>
+        </w:rPr>
+        <w:t xml:space="preserve">es the input data forward through the network, calculating the output of neural network. The error between the network's output and the target is used to form a loss function, and eventually a </w:t>
+      </w:r>
+      <w:r>
+        <w:rPr>
           <w:b/>
           <w:bCs/>
           <w:color w:val="auto"/>
@@ -919,7 +832,6 @@
       </w:pPr>
       <w:r>
         <w:rPr>
-          <w:rFonts w:ascii="Liberation Serif" w:hAnsi="Liberation Serif"/>
           <w:b w:val="false"/>
           <w:bCs w:val="false"/>
           <w:color w:val="auto"/>
@@ -928,7 +840,6 @@
       </w:r>
       <w:r>
         <w:rPr>
-          <w:rFonts w:ascii="Liberation Serif" w:hAnsi="Liberation Serif"/>
           <w:b w:val="false"/>
           <w:bCs w:val="false"/>
           <w:i w:val="false"/>
@@ -938,39 +849,10 @@
           <w:spacing w:val="0"/>
           <w:sz w:val="24"/>
         </w:rPr>
-        <w:t xml:space="preserve">he negative gradient </w:t>
-      </w:r>
-      <w:r>
-        <w:rPr>
-          <w:rFonts w:ascii="Liberation Serif" w:hAnsi="Liberation Serif"/>
-          <w:b w:val="false"/>
-          <w:bCs w:val="false"/>
-          <w:i w:val="false"/>
-          <w:caps w:val="false"/>
-          <w:smallCaps w:val="false"/>
-          <w:color w:val="auto"/>
-          <w:spacing w:val="0"/>
-          <w:sz w:val="24"/>
-        </w:rPr>
-        <w:t>of the cost function</w:t>
-      </w:r>
-      <w:r>
-        <w:rPr>
-          <w:rFonts w:ascii="Liberation Serif" w:hAnsi="Liberation Serif"/>
-          <w:b w:val="false"/>
-          <w:bCs w:val="false"/>
-          <w:i w:val="false"/>
-          <w:caps w:val="false"/>
-          <w:smallCaps w:val="false"/>
-          <w:color w:val="auto"/>
-          <w:spacing w:val="0"/>
-          <w:sz w:val="24"/>
-        </w:rPr>
-        <w:t xml:space="preserve"> points in the direction of steepest descent, which helps to</w:t>
-      </w:r>
-      <w:r>
-        <w:rPr>
-          <w:rFonts w:ascii="Liberation Serif" w:hAnsi="Liberation Serif"/>
+        <w:t>he negative gradient of the cost function points in the direction of steepest descent, which helps to</w:t>
+      </w:r>
+      <w:r>
+        <w:rPr>
           <w:b w:val="false"/>
           <w:bCs/>
           <w:i w:val="false"/>
@@ -993,6 +875,8 @@
         <w:rPr>
           <w:rFonts w:ascii="Liberation Serif" w:hAnsi="Liberation Serif"/>
           <w:b w:val="false"/>
+          <w:b w:val="false"/>
+          <w:i w:val="false"/>
           <w:i w:val="false"/>
           <w:caps w:val="false"/>
           <w:smallCaps w:val="false"/>
@@ -1003,7 +887,6 @@
       </w:pPr>
       <w:r>
         <w:rPr>
-          <w:rFonts w:ascii="Liberation Serif" w:hAnsi="Liberation Serif"/>
           <w:b w:val="false"/>
           <w:bCs/>
           <w:i w:val="false"/>
@@ -1017,7 +900,6 @@
       </w:r>
       <w:r>
         <w:rPr>
-          <w:rFonts w:ascii="Liberation Serif" w:hAnsi="Liberation Serif"/>
           <w:b w:val="false"/>
           <w:bCs w:val="false"/>
           <w:i w:val="false"/>
@@ -1035,19 +917,14 @@
         <w:pStyle w:val="TextBody"/>
         <w:rPr>
           <w:b w:val="false"/>
-          <w:bCs w:val="false"/>
-        </w:rPr>
-      </w:pPr>
-      <w:r>
-        <w:rPr>
-          <w:rFonts w:ascii="Liberation Serif" w:hAnsi="Liberation Serif"/>
-          <w:b w:val="false"/>
-          <w:i w:val="false"/>
-          <w:caps w:val="false"/>
-          <w:smallCaps w:val="false"/>
-          <w:color w:val="auto"/>
-          <w:spacing w:val="0"/>
-          <w:sz w:val="24"/>
+          <w:b w:val="false"/>
+          <w:bCs w:val="false"/>
+        </w:rPr>
+      </w:pPr>
+      <w:r>
+        <w:rPr>
+          <w:b w:val="false"/>
+          <w:bCs w:val="false"/>
         </w:rPr>
       </w:r>
     </w:p>
@@ -1065,13 +942,7 @@
         <w:rPr>
           <w:bCs w:val="false"/>
         </w:rPr>
-        <w:t>E</w:t>
-      </w:r>
-      <w:r>
-        <w:rPr>
-          <w:bCs w:val="false"/>
-        </w:rPr>
-        <w:t>xploding and Vanishing gradients</w:t>
+        <w:t>Exploding and Vanishing gradients</w:t>
       </w:r>
     </w:p>
     <w:p>
@@ -1181,9 +1052,6 @@
       <w:r>
         <w:rPr/>
         <w:tab/>
-      </w:r>
-      <w:r>
-        <w:rPr/>
         <w:t>They look like basic NNs.</w:t>
       </w:r>
     </w:p>
@@ -1222,28 +1090,12 @@
       </w:r>
       <w:r>
         <w:rPr>
-          <w:rFonts w:ascii="Liberation Serif" w:hAnsi="Liberation Serif"/>
           <w:color w:val="000000"/>
         </w:rPr>
-        <w:t xml:space="preserve">N) is a special kind of </w:t>
-      </w:r>
-      <w:r>
-        <w:rPr>
-          <w:rFonts w:ascii="Liberation Serif" w:hAnsi="Liberation Serif"/>
-          <w:color w:val="000000"/>
-        </w:rPr>
-        <w:t xml:space="preserve">feed forward </w:t>
-      </w:r>
-      <w:r>
-        <w:rPr>
-          <w:rFonts w:ascii="Liberation Serif" w:hAnsi="Liberation Serif"/>
-          <w:color w:val="000000"/>
-        </w:rPr>
-        <w:t>NN</w:t>
-      </w:r>
-      <w:r>
-        <w:rPr>
-          <w:rFonts w:ascii="Liberation Serif" w:hAnsi="Liberation Serif"/>
+        <w:t>N) is a special kind of feed forward NN</w:t>
+      </w:r>
+      <w:r>
+        <w:rPr>
           <w:i/>
           <w:iCs/>
           <w:color w:val="333333"/>
@@ -1254,7 +1106,6 @@
       </w:r>
       <w:r>
         <w:rPr>
-          <w:rFonts w:ascii="Liberation Serif" w:hAnsi="Liberation Serif"/>
           <w:b w:val="false"/>
           <w:i/>
           <w:iCs/>
@@ -1265,56 +1116,10 @@
           <w:sz w:val="20"/>
           <w:szCs w:val="20"/>
         </w:rPr>
-        <w:t xml:space="preserve">a type of artificial neural network in which the connections between the neurons do not form a cycle </w:t>
-      </w:r>
-      <w:r>
-        <w:rPr>
-          <w:rFonts w:ascii="Liberation Serif" w:hAnsi="Liberation Serif"/>
-          <w:b w:val="false"/>
-          <w:i/>
-          <w:iCs/>
-          <w:caps w:val="false"/>
-          <w:smallCaps w:val="false"/>
-          <w:color w:val="333333"/>
-          <w:spacing w:val="0"/>
-          <w:sz w:val="20"/>
-          <w:szCs w:val="20"/>
-        </w:rPr>
-        <w:t>and</w:t>
-      </w:r>
-      <w:r>
-        <w:rPr>
-          <w:rFonts w:ascii="Liberation Serif" w:hAnsi="Liberation Serif"/>
-          <w:b w:val="false"/>
-          <w:i/>
-          <w:iCs/>
-          <w:caps w:val="false"/>
-          <w:smallCaps w:val="false"/>
-          <w:color w:val="333333"/>
-          <w:spacing w:val="0"/>
-          <w:sz w:val="20"/>
-          <w:szCs w:val="20"/>
-        </w:rPr>
-        <w:t xml:space="preserve"> the information in the network flows in only one direction, from the input layer to the output laye</w:t>
-      </w:r>
-      <w:r>
-        <w:rPr>
-          <w:rFonts w:ascii="Liberation Serif" w:hAnsi="Liberation Serif"/>
-          <w:b w:val="false"/>
-          <w:i/>
-          <w:iCs/>
-          <w:caps w:val="false"/>
-          <w:smallCaps w:val="false"/>
-          <w:color w:val="333333"/>
-          <w:spacing w:val="0"/>
-          <w:sz w:val="20"/>
-          <w:szCs w:val="20"/>
-        </w:rPr>
-        <w:t>r</w:t>
-      </w:r>
-      <w:r>
-        <w:rPr>
-          <w:rFonts w:ascii="Liberation Serif" w:hAnsi="Liberation Serif"/>
+        <w:t>a type of artificial neural network in which the connections between the neurons do not form a cycle and the information in the network flows in only one direction, from the input layer to the output layer</w:t>
+      </w:r>
+      <w:r>
+        <w:rPr>
           <w:i/>
           <w:iCs/>
           <w:color w:val="333333"/>
@@ -1325,7 +1130,6 @@
       </w:r>
       <w:r>
         <w:rPr>
-          <w:rFonts w:ascii="Liberation Serif" w:hAnsi="Liberation Serif"/>
           <w:color w:val="1C1C1C"/>
           <w:sz w:val="20"/>
           <w:szCs w:val="20"/>
@@ -1334,22 +1138,13 @@
       </w:r>
       <w:r>
         <w:rPr>
-          <w:rFonts w:ascii="Liberation Serif" w:hAnsi="Liberation Serif"/>
           <w:color w:val="000000"/>
         </w:rPr>
         <w:t>t</w:t>
       </w:r>
       <w:r>
-        <w:rPr>
-          <w:rFonts w:ascii="Liberation Serif" w:hAnsi="Liberation Serif"/>
-        </w:rPr>
-        <w:t xml:space="preserve">hat significantly reduces the number of parameters in a deep neural network with many units without losing too much in the quality of the model. </w:t>
-      </w:r>
-      <w:r>
-        <w:rPr>
-          <w:rFonts w:ascii="Liberation Serif" w:hAnsi="Liberation Serif"/>
-        </w:rPr>
-        <w:t>It generally takes input in matrix form and was designed to work on image processing, as an image consists of block of information as a chunk.</w:t>
+        <w:rPr/>
+        <w:t>hat significantly reduces the number of parameters in a deep neural network with many units without losing too much in the quality of the model. It generally takes input in matrix form and was designed to work on image processing, as an image consists of block of information as a chunk.</w:t>
       </w:r>
     </w:p>
     <w:p>
@@ -1510,11 +1305,7 @@
       </w:r>
       <w:r>
         <w:rPr/>
-        <w:t xml:space="preserve">. </w:t>
-      </w:r>
-      <w:r>
-        <w:rPr/>
-        <w:t>These layers work together to learn patterns and edges in input data(images).</w:t>
+        <w:t>. These layers work together to learn patterns and edges in input data(images).</w:t>
       </w:r>
     </w:p>
     <w:p>
@@ -1552,23 +1343,7 @@
       </w:r>
       <w:r>
         <w:rPr/>
-        <w:t xml:space="preserve"> and the other matrix is the restricted portion of the </w:t>
-      </w:r>
-      <w:r>
-        <w:rPr/>
-        <w:t>input from the previous layer</w:t>
-      </w:r>
-      <w:r>
-        <w:rPr/>
-        <w:t xml:space="preserve">. The kernel is spatially smaller than an image but is more in-depth </w:t>
-      </w:r>
-      <w:r>
-        <w:rPr/>
-        <w:t>(to handle color channels)</w:t>
-      </w:r>
-      <w:r>
-        <w:rPr/>
-        <w:t>.</w:t>
+        <w:t xml:space="preserve"> and the other matrix is the restricted portion of the input from the previous layer. The kernel is spatially smaller than an image but is more in-depth (to handle color channels).</w:t>
       </w:r>
     </w:p>
     <w:p>
@@ -1753,7 +1528,10 @@
         </w:rPr>
       </w:pPr>
       <w:r>
-        <w:rPr/>
+        <w:rPr>
+          <w:b/>
+          <w:bCs/>
+        </w:rPr>
       </w:r>
     </w:p>
     <w:p>
@@ -1980,15 +1758,7 @@
       </w:pPr>
       <w:r>
         <w:rPr/>
-        <w:t>Padding allows getting a larger output matrix,</w:t>
-      </w:r>
-      <w:r>
-        <w:rPr/>
-        <w:t xml:space="preserve">after covolution is performed. </w:t>
-      </w:r>
-      <w:r>
-        <w:rPr/>
-        <w:t xml:space="preserve">The cells added by padding usually contain zeroes </w:t>
+        <w:t>Padding allows getting a larger output matrix,after covolution is performed. The cells added by padding usually contain zeroes.</w:t>
       </w:r>
     </w:p>
     <w:p>
@@ -2061,13 +1831,353 @@
     </w:p>
     <w:p>
       <w:pPr>
+        <w:pStyle w:val="Heading4"/>
+        <w:numPr>
+          <w:ilvl w:val="3"/>
+          <w:numId w:val="2"/>
+        </w:numPr>
+        <w:spacing w:before="120" w:after="120"/>
+        <w:rPr/>
+      </w:pPr>
+      <w:r>
+        <w:rPr/>
+        <w:t>Recurrent Neural Network</w:t>
+      </w:r>
+    </w:p>
+    <w:p>
+      <w:pPr>
+        <w:pStyle w:val="TextBody"/>
+        <w:rPr/>
+      </w:pPr>
+      <w:r>
+        <w:rPr/>
+        <w:tab/>
+      </w:r>
+      <w:r>
+        <w:rPr/>
+        <w:t xml:space="preserve">RNNs are used to classify or generate </w:t>
+      </w:r>
+      <w:r>
+        <w:rPr>
+          <w:b/>
+          <w:bCs/>
+        </w:rPr>
+        <w:t xml:space="preserve">sequencial data </w:t>
+      </w:r>
+      <w:r>
+        <w:rPr/>
+        <w:t>– data where the order of the data have importance. Also, RNNs are able to handle (sequencial) input of varying number. ie,  it will perform even if there are 1000 data or 20 data for inference. Because of the sequencial nature, RNNs are used in text processing.</w:t>
+      </w:r>
+    </w:p>
+    <w:p>
+      <w:pPr>
+        <w:pStyle w:val="TextBody"/>
+        <w:rPr/>
+      </w:pPr>
+      <w:r>
+        <w:rPr/>
+        <w:tab/>
+        <w:t xml:space="preserve">This is possible because RNNs take in input in a sequential format, and not ‘all in one go’. RNNs are able to keep track of the sequence because of the </w:t>
+      </w:r>
+      <w:r>
+        <w:rPr>
+          <w:b/>
+          <w:bCs/>
+        </w:rPr>
+        <w:t>feedback loop</w:t>
+      </w:r>
+      <w:r>
+        <w:rPr/>
+        <w:t xml:space="preserve"> present in it - thus RNNs are not feed forward NNs. These</w:t>
+      </w:r>
+      <w:r>
+        <w:rPr/>
+        <w:t xml:space="preserve"> feedback loop</w:t>
+      </w:r>
+      <w:r>
+        <w:rPr/>
+        <w:t>s</w:t>
+      </w:r>
+      <w:r>
+        <w:rPr/>
+        <w:t xml:space="preserve"> allow them to maintain a hidden state representing information from previous time steps in the sequence. </w:t>
+      </w:r>
+    </w:p>
+    <w:p>
+      <w:pPr>
+        <w:pStyle w:val="TextBody"/>
+        <w:rPr/>
+      </w:pPr>
+      <w:r>
+        <w:rPr/>
+        <w:drawing>
+          <wp:anchor behindDoc="0" distT="0" distB="0" distL="0" distR="0" simplePos="0" locked="0" layoutInCell="0" allowOverlap="1" relativeHeight="7">
+            <wp:simplePos x="0" y="0"/>
+            <wp:positionH relativeFrom="column">
+              <wp:posOffset>1226185</wp:posOffset>
+            </wp:positionH>
+            <wp:positionV relativeFrom="paragraph">
+              <wp:posOffset>-5080</wp:posOffset>
+            </wp:positionV>
+            <wp:extent cx="3916680" cy="1873885"/>
+            <wp:effectExtent l="0" t="0" r="0" b="0"/>
+            <wp:wrapSquare wrapText="largest"/>
+            <wp:docPr id="6" name="Image6" descr="" title=""/>
+            <wp:cNvGraphicFramePr>
+              <a:graphicFrameLocks xmlns:a="http://schemas.openxmlformats.org/drawingml/2006/main" noChangeAspect="1"/>
+            </wp:cNvGraphicFramePr>
+            <a:graphic xmlns:a="http://schemas.openxmlformats.org/drawingml/2006/main">
+              <a:graphicData uri="http://schemas.openxmlformats.org/drawingml/2006/picture">
+                <pic:pic xmlns:pic="http://schemas.openxmlformats.org/drawingml/2006/picture">
+                  <pic:nvPicPr>
+                    <pic:cNvPr id="6" name="Image6" descr="" title=""/>
+                    <pic:cNvPicPr>
+                      <a:picLocks noChangeAspect="1" noChangeArrowheads="1"/>
+                    </pic:cNvPicPr>
+                  </pic:nvPicPr>
+                  <pic:blipFill>
+                    <a:blip r:embed="rId7"/>
+                    <a:srcRect l="6466" t="18672" r="6338" b="24341"/>
+                    <a:stretch>
+                      <a:fillRect/>
+                    </a:stretch>
+                  </pic:blipFill>
+                  <pic:spPr bwMode="auto">
+                    <a:xfrm>
+                      <a:off x="0" y="0"/>
+                      <a:ext cx="3916680" cy="1873885"/>
+                    </a:xfrm>
+                    <a:prstGeom prst="rect">
+                      <a:avLst/>
+                    </a:prstGeom>
+                  </pic:spPr>
+                </pic:pic>
+              </a:graphicData>
+            </a:graphic>
+          </wp:anchor>
+        </w:drawing>
+      </w:r>
+    </w:p>
+    <w:p>
+      <w:pPr>
+        <w:pStyle w:val="TextBody"/>
+        <w:rPr/>
+      </w:pPr>
+      <w:r>
+        <w:rPr/>
+      </w:r>
+    </w:p>
+    <w:p>
+      <w:pPr>
+        <w:pStyle w:val="TextBody"/>
+        <w:rPr/>
+      </w:pPr>
+      <w:r>
+        <w:rPr/>
+      </w:r>
+    </w:p>
+    <w:p>
+      <w:pPr>
+        <w:pStyle w:val="TextBody"/>
+        <w:rPr/>
+      </w:pPr>
+      <w:r>
+        <w:rPr/>
+      </w:r>
+    </w:p>
+    <w:p>
+      <w:pPr>
+        <w:pStyle w:val="TextBody"/>
+        <w:rPr/>
+      </w:pPr>
+      <w:r>
+        <w:rPr/>
+      </w:r>
+    </w:p>
+    <w:p>
+      <w:pPr>
+        <w:pStyle w:val="TextBody"/>
+        <w:rPr/>
+      </w:pPr>
+      <w:r>
+        <w:rPr/>
+      </w:r>
+    </w:p>
+    <w:p>
+      <w:pPr>
+        <w:pStyle w:val="TextBody"/>
+        <w:rPr/>
+      </w:pPr>
+      <w:r>
+        <w:rPr/>
+      </w:r>
+    </w:p>
+    <w:p>
+      <w:pPr>
+        <w:pStyle w:val="TextBody"/>
+        <w:rPr/>
+      </w:pPr>
+      <w:r>
+        <w:rPr/>
+        <w:tab/>
+      </w:r>
+      <w:r>
+        <w:rPr/>
+        <w:t>Each recurrent layer in an RNN takes two inputs – one is the input coming into the from the earlier layer, and the other is the output of the same layer from the previous data. RNNs use a variation of backpropagation called</w:t>
+      </w:r>
+      <w:r>
+        <w:rPr>
+          <w:b/>
+          <w:bCs/>
+        </w:rPr>
+        <w:t xml:space="preserve"> Backpropagation Through Time</w:t>
+      </w:r>
+      <w:r>
+        <w:rPr/>
+        <w:t xml:space="preserve"> (BPTT) to update the model's weights and biases. BPTT involves computing gradients through the entire sequence and updating the model parameters accordingly.</w:t>
+      </w:r>
+    </w:p>
+    <w:p>
+      <w:pPr>
+        <w:pStyle w:val="TextBody"/>
+        <w:rPr/>
+      </w:pPr>
+      <w:r>
+        <w:rPr/>
+        <w:t>The major problems faced by RNNs are:</w:t>
+      </w:r>
+    </w:p>
+    <w:p>
+      <w:pPr>
+        <w:pStyle w:val="TextBody"/>
+        <w:numPr>
+          <w:ilvl w:val="0"/>
+          <w:numId w:val="7"/>
+        </w:numPr>
+        <w:rPr/>
+      </w:pPr>
+      <w:r>
+        <w:rPr/>
+        <w:t>Exploding and vanishing gradients</w:t>
+      </w:r>
+    </w:p>
+    <w:p>
+      <w:pPr>
+        <w:pStyle w:val="TextBody"/>
+        <w:numPr>
+          <w:ilvl w:val="0"/>
+          <w:numId w:val="7"/>
+        </w:numPr>
+        <w:rPr/>
+      </w:pPr>
+      <w:r>
+        <w:rPr/>
+        <w:t>As the length of the input sequence grows, the feature vectors from the beginning of the sequence tend to be “forgotten,” because the state of each unit, which serves as network’s memory, becomes significantly affected by the feature vectors read more recently.</w:t>
+      </w:r>
+    </w:p>
+    <w:p>
+      <w:pPr>
+        <w:pStyle w:val="TextBody"/>
+        <w:rPr>
+          <w:b/>
+          <w:b/>
+          <w:bCs/>
+          <w:sz w:val="30"/>
+          <w:szCs w:val="30"/>
+        </w:rPr>
+      </w:pPr>
+      <w:r>
+        <w:rPr/>
+      </w:r>
+    </w:p>
+    <w:p>
+      <w:pPr>
+        <w:pStyle w:val="TextBody"/>
+        <w:rPr/>
+      </w:pPr>
+      <w:r>
+        <w:rPr>
+          <w:b/>
+          <w:bCs/>
+          <w:sz w:val="30"/>
+          <w:szCs w:val="30"/>
+        </w:rPr>
+        <w:t>LSTM (Long Short-Term Memory) networks</w:t>
+      </w:r>
+      <w:r>
+        <w:rPr>
+          <w:sz w:val="30"/>
+          <w:szCs w:val="30"/>
+        </w:rPr>
+        <w:t xml:space="preserve"> </w:t>
+      </w:r>
+      <w:r>
+        <w:rPr/>
+        <w:t>were specifically designed to address both the exploding and vanishing gradient problems as well as the long-term dependencies issue, making them a significant improvement over vanilla RNNs in these aspects.</w:t>
+      </w:r>
+    </w:p>
+    <w:p>
+      <w:pPr>
+        <w:pStyle w:val="TextBody"/>
+        <w:rPr/>
+      </w:pPr>
+      <w:r>
+        <w:rPr/>
+        <w:t xml:space="preserve">LSTM networks have two kinds of memory – short and long term memory. Both of these together help in the inference. </w:t>
+      </w:r>
+    </w:p>
+    <w:p>
+      <w:pPr>
+        <w:pStyle w:val="TextBody"/>
+        <w:rPr/>
+      </w:pPr>
+      <w:r>
+        <w:rPr/>
+        <w:t xml:space="preserve">The first stage of LSTM unit determines how much of the long term memory is to be remembered, and is called forget gate. The rest of the units combines their short term memory to create a long term memory. </w:t>
+      </w:r>
+    </w:p>
+    <w:p>
+      <w:pPr>
+        <w:pStyle w:val="TextBody"/>
+        <w:rPr/>
+      </w:pPr>
+      <w:r>
+        <w:rPr/>
+        <w:t xml:space="preserve">Then there is input gate. </w:t>
+      </w:r>
+      <w:r>
+        <w:rPr>
+          <w:b/>
+          <w:bCs/>
+        </w:rPr>
+        <w:t>Learn later.</w:t>
+      </w:r>
+    </w:p>
+    <w:p>
+      <w:pPr>
+        <w:pStyle w:val="TextBody"/>
+        <w:rPr>
+          <w:b/>
+          <w:b/>
+          <w:bCs/>
+        </w:rPr>
+      </w:pPr>
+      <w:r>
+        <w:rPr/>
+      </w:r>
+    </w:p>
+    <w:p>
+      <w:pPr>
         <w:pStyle w:val="TextBody"/>
         <w:spacing w:before="0" w:after="140"/>
-        <w:rPr/>
-      </w:pPr>
-      <w:r>
-        <w:rPr/>
-        <w:t>RNN</w:t>
+        <w:rPr>
+          <w:b/>
+          <w:b/>
+          <w:bCs/>
+        </w:rPr>
+      </w:pPr>
+      <w:r>
+        <w:rPr/>
       </w:r>
     </w:p>
     <w:sectPr>
@@ -2699,6 +2809,125 @@
     </w:lvl>
   </w:abstractNum>
   <w:abstractNum w:abstractNumId="6">
+    <w:lvl w:ilvl="0">
+      <w:start w:val="1"/>
+      <w:numFmt w:val="decimal"/>
+      <w:lvlText w:val="%1."/>
+      <w:lvlJc w:val="start"/>
+      <w:pPr>
+        <w:tabs>
+          <w:tab w:val="num" w:pos="720"/>
+        </w:tabs>
+        <w:ind w:start="720" w:hanging="360"/>
+      </w:pPr>
+      <w:rPr/>
+    </w:lvl>
+    <w:lvl w:ilvl="1">
+      <w:start w:val="1"/>
+      <w:numFmt w:val="decimal"/>
+      <w:lvlText w:val="%2."/>
+      <w:lvlJc w:val="start"/>
+      <w:pPr>
+        <w:tabs>
+          <w:tab w:val="num" w:pos="1080"/>
+        </w:tabs>
+        <w:ind w:start="1080" w:hanging="360"/>
+      </w:pPr>
+      <w:rPr/>
+    </w:lvl>
+    <w:lvl w:ilvl="2">
+      <w:start w:val="1"/>
+      <w:numFmt w:val="decimal"/>
+      <w:lvlText w:val="%3."/>
+      <w:lvlJc w:val="start"/>
+      <w:pPr>
+        <w:tabs>
+          <w:tab w:val="num" w:pos="1440"/>
+        </w:tabs>
+        <w:ind w:start="1440" w:hanging="360"/>
+      </w:pPr>
+      <w:rPr/>
+    </w:lvl>
+    <w:lvl w:ilvl="3">
+      <w:start w:val="1"/>
+      <w:numFmt w:val="decimal"/>
+      <w:lvlText w:val="%4."/>
+      <w:lvlJc w:val="start"/>
+      <w:pPr>
+        <w:tabs>
+          <w:tab w:val="num" w:pos="1800"/>
+        </w:tabs>
+        <w:ind w:start="1800" w:hanging="360"/>
+      </w:pPr>
+      <w:rPr/>
+    </w:lvl>
+    <w:lvl w:ilvl="4">
+      <w:start w:val="1"/>
+      <w:numFmt w:val="decimal"/>
+      <w:lvlText w:val="%5."/>
+      <w:lvlJc w:val="start"/>
+      <w:pPr>
+        <w:tabs>
+          <w:tab w:val="num" w:pos="2160"/>
+        </w:tabs>
+        <w:ind w:start="2160" w:hanging="360"/>
+      </w:pPr>
+      <w:rPr/>
+    </w:lvl>
+    <w:lvl w:ilvl="5">
+      <w:start w:val="1"/>
+      <w:numFmt w:val="decimal"/>
+      <w:lvlText w:val="%6."/>
+      <w:lvlJc w:val="start"/>
+      <w:pPr>
+        <w:tabs>
+          <w:tab w:val="num" w:pos="2520"/>
+        </w:tabs>
+        <w:ind w:start="2520" w:hanging="360"/>
+      </w:pPr>
+      <w:rPr/>
+    </w:lvl>
+    <w:lvl w:ilvl="6">
+      <w:start w:val="1"/>
+      <w:numFmt w:val="decimal"/>
+      <w:lvlText w:val="%7."/>
+      <w:lvlJc w:val="start"/>
+      <w:pPr>
+        <w:tabs>
+          <w:tab w:val="num" w:pos="2880"/>
+        </w:tabs>
+        <w:ind w:start="2880" w:hanging="360"/>
+      </w:pPr>
+      <w:rPr/>
+    </w:lvl>
+    <w:lvl w:ilvl="7">
+      <w:start w:val="1"/>
+      <w:numFmt w:val="decimal"/>
+      <w:lvlText w:val="%8."/>
+      <w:lvlJc w:val="start"/>
+      <w:pPr>
+        <w:tabs>
+          <w:tab w:val="num" w:pos="3240"/>
+        </w:tabs>
+        <w:ind w:start="3240" w:hanging="360"/>
+      </w:pPr>
+      <w:rPr/>
+    </w:lvl>
+    <w:lvl w:ilvl="8">
+      <w:start w:val="1"/>
+      <w:numFmt w:val="decimal"/>
+      <w:lvlText w:val="%9."/>
+      <w:lvlJc w:val="start"/>
+      <w:pPr>
+        <w:tabs>
+          <w:tab w:val="num" w:pos="3600"/>
+        </w:tabs>
+        <w:ind w:start="3600" w:hanging="360"/>
+      </w:pPr>
+      <w:rPr/>
+    </w:lvl>
+  </w:abstractNum>
+  <w:abstractNum w:abstractNumId="7">
     <w:lvl w:ilvl="0">
       <w:start w:val="1"/>
       <w:numFmt w:val="decimal"/>
@@ -2834,6 +3063,9 @@
   </w:num>
   <w:num w:numId="6">
     <w:abstractNumId w:val="6"/>
+  </w:num>
+  <w:num w:numId="7">
+    <w:abstractNumId w:val="7"/>
   </w:num>
 </w:numbering>
 </file>

--- a/ML/05_Neural Networks.docx
+++ b/ML/05_Neural Networks.docx
@@ -186,7 +186,7 @@
         <w:pStyle w:val="Heading4"/>
         <w:numPr>
           <w:ilvl w:val="3"/>
-          <w:numId w:val="2"/>
+          <w:numId w:val="1"/>
         </w:numPr>
         <w:rPr>
           <w:color w:val="auto"/>
@@ -232,7 +232,7 @@
         <w:pStyle w:val="TextBody"/>
         <w:numPr>
           <w:ilvl w:val="0"/>
-          <w:numId w:val="4"/>
+          <w:numId w:val="3"/>
         </w:numPr>
         <w:rPr>
           <w:color w:val="auto"/>
@@ -279,7 +279,7 @@
         <w:pStyle w:val="TextBody"/>
         <w:numPr>
           <w:ilvl w:val="0"/>
-          <w:numId w:val="4"/>
+          <w:numId w:val="3"/>
         </w:numPr>
         <w:rPr>
           <w:b w:val="false"/>
@@ -330,7 +330,7 @@
         <w:pStyle w:val="TextBody"/>
         <w:numPr>
           <w:ilvl w:val="0"/>
-          <w:numId w:val="4"/>
+          <w:numId w:val="3"/>
         </w:numPr>
         <w:rPr>
           <w:b w:val="false"/>
@@ -387,7 +387,7 @@
         <w:pStyle w:val="Heading4"/>
         <w:numPr>
           <w:ilvl w:val="3"/>
-          <w:numId w:val="2"/>
+          <w:numId w:val="1"/>
         </w:numPr>
         <w:rPr>
           <w:color w:val="auto"/>
@@ -744,7 +744,7 @@
         <w:pStyle w:val="Heading4"/>
         <w:numPr>
           <w:ilvl w:val="3"/>
-          <w:numId w:val="2"/>
+          <w:numId w:val="1"/>
         </w:numPr>
         <w:rPr>
           <w:color w:val="auto"/>
@@ -791,7 +791,7 @@
         <w:pStyle w:val="TextBody"/>
         <w:numPr>
           <w:ilvl w:val="0"/>
-          <w:numId w:val="5"/>
+          <w:numId w:val="4"/>
         </w:numPr>
         <w:rPr>
           <w:color w:val="auto"/>
@@ -801,13 +801,7 @@
         <w:rPr>
           <w:color w:val="auto"/>
         </w:rPr>
-        <w:t>The network propagat</w:t>
-      </w:r>
-      <w:r>
-        <w:rPr>
-          <w:color w:val="auto"/>
-        </w:rPr>
-        <w:t xml:space="preserve">es the input data forward through the network, calculating the output of neural network. The error between the network's output and the target is used to form a loss function, and eventually a </w:t>
+        <w:t xml:space="preserve">The network propagates the input data forward through the network, calculating the output of neural network. The error between the network's output and the target is used to form a loss function, and eventually a </w:t>
       </w:r>
       <w:r>
         <w:rPr>
@@ -823,7 +817,7 @@
         <w:pStyle w:val="TextBody"/>
         <w:numPr>
           <w:ilvl w:val="0"/>
-          <w:numId w:val="5"/>
+          <w:numId w:val="4"/>
         </w:numPr>
         <w:rPr>
           <w:rFonts w:ascii="Liberation Serif" w:hAnsi="Liberation Serif"/>
@@ -870,7 +864,7 @@
         <w:pStyle w:val="TextBody"/>
         <w:numPr>
           <w:ilvl w:val="0"/>
-          <w:numId w:val="5"/>
+          <w:numId w:val="4"/>
         </w:numPr>
         <w:rPr>
           <w:rFonts w:ascii="Liberation Serif" w:hAnsi="Liberation Serif"/>
@@ -933,7 +927,7 @@
         <w:pStyle w:val="Heading4"/>
         <w:numPr>
           <w:ilvl w:val="3"/>
-          <w:numId w:val="2"/>
+          <w:numId w:val="1"/>
         </w:numPr>
         <w:spacing w:before="120" w:after="120"/>
         <w:rPr/>
@@ -1021,7 +1015,7 @@
         <w:pStyle w:val="Heading1"/>
         <w:numPr>
           <w:ilvl w:val="0"/>
-          <w:numId w:val="3"/>
+          <w:numId w:val="2"/>
         </w:numPr>
         <w:rPr/>
       </w:pPr>
@@ -1035,7 +1029,7 @@
         <w:pStyle w:val="Heading4"/>
         <w:numPr>
           <w:ilvl w:val="3"/>
-          <w:numId w:val="2"/>
+          <w:numId w:val="1"/>
         </w:numPr>
         <w:rPr/>
       </w:pPr>
@@ -1069,7 +1063,7 @@
         <w:pStyle w:val="Heading4"/>
         <w:numPr>
           <w:ilvl w:val="3"/>
-          <w:numId w:val="2"/>
+          <w:numId w:val="1"/>
         </w:numPr>
         <w:rPr/>
       </w:pPr>
@@ -1792,7 +1786,7 @@
         <w:pStyle w:val="TextBody"/>
         <w:numPr>
           <w:ilvl w:val="0"/>
-          <w:numId w:val="6"/>
+          <w:numId w:val="5"/>
         </w:numPr>
         <w:rPr/>
       </w:pPr>
@@ -1806,7 +1800,7 @@
         <w:pStyle w:val="TextBody"/>
         <w:numPr>
           <w:ilvl w:val="0"/>
-          <w:numId w:val="6"/>
+          <w:numId w:val="5"/>
         </w:numPr>
         <w:rPr/>
       </w:pPr>
@@ -1820,7 +1814,7 @@
         <w:pStyle w:val="TextBody"/>
         <w:numPr>
           <w:ilvl w:val="0"/>
-          <w:numId w:val="6"/>
+          <w:numId w:val="5"/>
         </w:numPr>
         <w:rPr/>
       </w:pPr>
@@ -1834,7 +1828,7 @@
         <w:pStyle w:val="Heading4"/>
         <w:numPr>
           <w:ilvl w:val="3"/>
-          <w:numId w:val="2"/>
+          <w:numId w:val="1"/>
         </w:numPr>
         <w:spacing w:before="120" w:after="120"/>
         <w:rPr/>
@@ -1852,9 +1846,6 @@
       <w:r>
         <w:rPr/>
         <w:tab/>
-      </w:r>
-      <w:r>
-        <w:rPr/>
         <w:t xml:space="preserve">RNNs are used to classify or generate </w:t>
       </w:r>
       <w:r>
@@ -1866,7 +1857,31 @@
       </w:r>
       <w:r>
         <w:rPr/>
-        <w:t>– data where the order of the data have importance. Also, RNNs are able to handle (sequencial) input of varying number. ie,  it will perform even if there are 1000 data or 20 data for inference. Because of the sequencial nature, RNNs are used in text processing.</w:t>
+        <w:t xml:space="preserve">– data where the order of the data have importance. Also, RNNs are able to handle (sequencial) input of varying </w:t>
+      </w:r>
+      <w:r>
+        <w:rPr/>
+        <w:t>length</w:t>
+      </w:r>
+      <w:r>
+        <w:rPr/>
+        <w:t xml:space="preserve">. ie,  it will perform even if there are 1000 data </w:t>
+      </w:r>
+      <w:r>
+        <w:rPr/>
+        <w:t>points</w:t>
+      </w:r>
+      <w:r>
+        <w:rPr/>
+        <w:t xml:space="preserve"> or 20 data </w:t>
+      </w:r>
+      <w:r>
+        <w:rPr/>
+        <w:t xml:space="preserve">points </w:t>
+      </w:r>
+      <w:r>
+        <w:rPr/>
+        <w:t>for inference. Because of the sequencial nature, RNNs are used in text processing.</w:t>
       </w:r>
     </w:p>
     <w:p>
@@ -1877,7 +1892,22 @@
       <w:r>
         <w:rPr/>
         <w:tab/>
-        <w:t xml:space="preserve">This is possible because RNNs take in input in a sequential format, and not ‘all in one go’. RNNs are able to keep track of the sequence because of the </w:t>
+      </w:r>
+      <w:r>
+        <w:rPr/>
+        <w:t>RNNs are able to handle sequencial data because they</w:t>
+      </w:r>
+      <w:r>
+        <w:rPr/>
+        <w:t xml:space="preserve"> take in input </w:t>
+      </w:r>
+      <w:r>
+        <w:rPr/>
+        <w:t>as</w:t>
+      </w:r>
+      <w:r>
+        <w:rPr/>
+        <w:t xml:space="preserve"> a sequential format, and not ‘all in one go’. RNNs are able to keep track of the sequence because of the </w:t>
       </w:r>
       <w:r>
         <w:rPr>
@@ -1888,19 +1918,11 @@
       </w:r>
       <w:r>
         <w:rPr/>
-        <w:t xml:space="preserve"> present in it - thus RNNs are not feed forward NNs. These</w:t>
-      </w:r>
-      <w:r>
-        <w:rPr/>
-        <w:t xml:space="preserve"> feedback loop</w:t>
-      </w:r>
-      <w:r>
-        <w:rPr/>
-        <w:t>s</w:t>
-      </w:r>
-      <w:r>
-        <w:rPr/>
-        <w:t xml:space="preserve"> allow them to maintain a hidden state representing information from previous time steps in the sequence. </w:t>
+        <w:t xml:space="preserve"> present in it - thus RNNs are not feed forward NNs. These feedback loops allow them to maintain a hidden state representing information from previous time steps in the sequence. </w:t>
+      </w:r>
+      <w:r>
+        <w:rPr/>
+        <w:t>Thus RNNs have memory, and can use that to process a sequence.</w:t>
       </w:r>
     </w:p>
     <w:p>
@@ -1937,7 +1959,7 @@
                   </pic:nvPicPr>
                   <pic:blipFill>
                     <a:blip r:embed="rId7"/>
-                    <a:srcRect l="6466" t="18672" r="6338" b="24341"/>
+                    <a:srcRect l="6466" t="18672" r="6338" b="24337"/>
                     <a:stretch>
                       <a:fillRect/>
                     </a:stretch>
@@ -2020,10 +2042,15 @@
       <w:r>
         <w:rPr/>
         <w:tab/>
-      </w:r>
-      <w:r>
-        <w:rPr/>
-        <w:t>Each recurrent layer in an RNN takes two inputs – one is the input coming into the from the earlier layer, and the other is the output of the same layer from the previous data. RNNs use a variation of backpropagation called</w:t>
+        <w:t xml:space="preserve">Each recurrent layer in an RNN takes two inputs – one is the input coming into the from the </w:t>
+      </w:r>
+      <w:r>
+        <w:rPr/>
+        <w:t>previous</w:t>
+      </w:r>
+      <w:r>
+        <w:rPr/>
+        <w:t xml:space="preserve"> layer, and the other is the output of the same layer from the previous data. RNNs use a variation of backpropagation called</w:t>
       </w:r>
       <w:r>
         <w:rPr>
@@ -2052,7 +2079,7 @@
         <w:pStyle w:val="TextBody"/>
         <w:numPr>
           <w:ilvl w:val="0"/>
-          <w:numId w:val="7"/>
+          <w:numId w:val="6"/>
         </w:numPr>
         <w:rPr/>
       </w:pPr>
@@ -2066,48 +2093,81 @@
         <w:pStyle w:val="TextBody"/>
         <w:numPr>
           <w:ilvl w:val="0"/>
-          <w:numId w:val="7"/>
+          <w:numId w:val="6"/>
         </w:numPr>
         <w:rPr/>
       </w:pPr>
       <w:r>
         <w:rPr/>
-        <w:t>As the length of the input sequence grows, the feature vectors from the beginning of the sequence tend to be “forgotten,” because the state of each unit, which serves as network’s memory, becomes significantly affected by the feature vectors read more recently.</w:t>
-      </w:r>
-    </w:p>
-    <w:p>
-      <w:pPr>
-        <w:pStyle w:val="TextBody"/>
-        <w:rPr>
-          <w:b/>
+        <w:t>As the length of the input sequence grows, the feature vectors from the beginning of the sequence tend to be “</w:t>
+      </w:r>
+      <w:r>
+        <w:rPr>
+          <w:b/>
+          <w:bCs/>
+        </w:rPr>
+        <w:t>forgotten</w:t>
+      </w:r>
+      <w:r>
+        <w:rPr/>
+        <w:t>,” because the state of each unit, which serves as network’s memory, becomes significantly affected by the feature vectors read more recently.</w:t>
+      </w:r>
+      <w:r>
+        <w:rPr/>
+        <w:t>T</w:t>
+      </w:r>
+      <w:r>
+        <w:rPr/>
+        <w:t>he short-term memory limitation of traditional recurrent neural networks is primarily due to the vanishing gradient problem.</w:t>
+      </w:r>
+    </w:p>
+    <w:p>
+      <w:pPr>
+        <w:pStyle w:val="TextBody"/>
+        <w:rPr>
+          <w:b/>
+          <w:b/>
+          <w:bCs/>
+          <w:sz w:val="12"/>
+          <w:szCs w:val="12"/>
+        </w:rPr>
+      </w:pPr>
+      <w:r>
+        <w:rPr>
+          <w:b/>
+          <w:bCs/>
+          <w:sz w:val="12"/>
+          <w:szCs w:val="12"/>
+        </w:rPr>
+      </w:r>
+    </w:p>
+    <w:p>
+      <w:pPr>
+        <w:pStyle w:val="TextBody"/>
+        <w:rPr/>
+      </w:pPr>
+      <w:r>
+        <w:rPr>
           <w:b/>
           <w:bCs/>
           <w:sz w:val="30"/>
           <w:szCs w:val="30"/>
         </w:rPr>
-      </w:pPr>
-      <w:r>
-        <w:rPr/>
-      </w:r>
-    </w:p>
-    <w:p>
-      <w:pPr>
-        <w:pStyle w:val="TextBody"/>
-        <w:rPr/>
-      </w:pPr>
-      <w:r>
-        <w:rPr>
-          <w:b/>
-          <w:bCs/>
-          <w:sz w:val="30"/>
-          <w:szCs w:val="30"/>
-        </w:rPr>
-        <w:t>LSTM (Long Short-Term Memory) networks</w:t>
-      </w:r>
-      <w:r>
-        <w:rPr>
-          <w:sz w:val="30"/>
-          <w:szCs w:val="30"/>
+        <w:t xml:space="preserve">LSTM </w:t>
+      </w:r>
+      <w:r>
+        <w:rPr>
+          <w:b/>
+          <w:bCs/>
+          <w:sz w:val="24"/>
+          <w:szCs w:val="24"/>
+        </w:rPr>
+        <w:t>(Long Short-Term Memory) networks</w:t>
+      </w:r>
+      <w:r>
+        <w:rPr>
+          <w:sz w:val="24"/>
+          <w:szCs w:val="24"/>
         </w:rPr>
         <w:t xml:space="preserve"> </w:t>
       </w:r>
@@ -2123,7 +2183,26 @@
       </w:pPr>
       <w:r>
         <w:rPr/>
-        <w:t xml:space="preserve">LSTM networks have two kinds of memory – short and long term memory. Both of these together help in the inference. </w:t>
+        <w:t xml:space="preserve">LSTM networks have two kinds of memory – </w:t>
+      </w:r>
+      <w:r>
+        <w:rPr>
+          <w:b/>
+          <w:bCs/>
+        </w:rPr>
+        <w:t>short and long term memory</w:t>
+      </w:r>
+      <w:r>
+        <w:rPr/>
+        <w:t xml:space="preserve">. Both of these together help in the inference </w:t>
+      </w:r>
+      <w:r>
+        <w:rPr/>
+        <w:t>process</w:t>
+      </w:r>
+      <w:r>
+        <w:rPr/>
+        <w:t xml:space="preserve">. </w:t>
       </w:r>
     </w:p>
     <w:p>
@@ -2163,7 +2242,10 @@
         </w:rPr>
       </w:pPr>
       <w:r>
-        <w:rPr/>
+        <w:rPr>
+          <w:b/>
+          <w:bCs/>
+        </w:rPr>
       </w:r>
     </w:p>
     <w:p>
@@ -2208,6 +2290,7 @@
         </w:tabs>
         <w:ind w:start="0" w:hanging="0"/>
       </w:pPr>
+      <w:rPr/>
     </w:lvl>
     <w:lvl w:ilvl="1">
       <w:start w:val="1"/>
@@ -2221,6 +2304,7 @@
         </w:tabs>
         <w:ind w:start="0" w:hanging="0"/>
       </w:pPr>
+      <w:rPr/>
     </w:lvl>
     <w:lvl w:ilvl="2">
       <w:start w:val="1"/>
@@ -2234,6 +2318,7 @@
         </w:tabs>
         <w:ind w:start="0" w:hanging="0"/>
       </w:pPr>
+      <w:rPr/>
     </w:lvl>
     <w:lvl w:ilvl="3">
       <w:start w:val="1"/>
@@ -2247,6 +2332,7 @@
         </w:tabs>
         <w:ind w:start="0" w:hanging="0"/>
       </w:pPr>
+      <w:rPr/>
     </w:lvl>
     <w:lvl w:ilvl="4">
       <w:start w:val="1"/>
@@ -2260,6 +2346,7 @@
         </w:tabs>
         <w:ind w:start="0" w:hanging="0"/>
       </w:pPr>
+      <w:rPr/>
     </w:lvl>
     <w:lvl w:ilvl="5">
       <w:start w:val="1"/>
@@ -2273,6 +2360,7 @@
         </w:tabs>
         <w:ind w:start="0" w:hanging="0"/>
       </w:pPr>
+      <w:rPr/>
     </w:lvl>
     <w:lvl w:ilvl="6">
       <w:start w:val="1"/>
@@ -2286,6 +2374,7 @@
         </w:tabs>
         <w:ind w:start="0" w:hanging="0"/>
       </w:pPr>
+      <w:rPr/>
     </w:lvl>
     <w:lvl w:ilvl="7">
       <w:start w:val="1"/>
@@ -2299,6 +2388,7 @@
         </w:tabs>
         <w:ind w:start="0" w:hanging="0"/>
       </w:pPr>
+      <w:rPr/>
     </w:lvl>
     <w:lvl w:ilvl="8">
       <w:start w:val="1"/>
@@ -2312,6 +2402,7 @@
         </w:tabs>
         <w:ind w:start="0" w:hanging="0"/>
       </w:pPr>
+      <w:rPr/>
     </w:lvl>
   </w:abstractNum>
   <w:abstractNum w:abstractNumId="2">
@@ -2445,6 +2536,482 @@
   <w:abstractNum w:abstractNumId="3">
     <w:lvl w:ilvl="0">
       <w:start w:val="1"/>
+      <w:numFmt w:val="decimal"/>
+      <w:lvlText w:val="(%1)"/>
+      <w:lvlJc w:val="start"/>
+      <w:pPr>
+        <w:tabs>
+          <w:tab w:val="num" w:pos="720"/>
+        </w:tabs>
+        <w:ind w:start="720" w:hanging="360"/>
+      </w:pPr>
+      <w:rPr/>
+    </w:lvl>
+    <w:lvl w:ilvl="1">
+      <w:start w:val="1"/>
+      <w:numFmt w:val="decimal"/>
+      <w:lvlText w:val="%2."/>
+      <w:lvlJc w:val="start"/>
+      <w:pPr>
+        <w:tabs>
+          <w:tab w:val="num" w:pos="1080"/>
+        </w:tabs>
+        <w:ind w:start="1080" w:hanging="360"/>
+      </w:pPr>
+      <w:rPr/>
+    </w:lvl>
+    <w:lvl w:ilvl="2">
+      <w:start w:val="1"/>
+      <w:numFmt w:val="decimal"/>
+      <w:lvlText w:val="%3."/>
+      <w:lvlJc w:val="start"/>
+      <w:pPr>
+        <w:tabs>
+          <w:tab w:val="num" w:pos="1440"/>
+        </w:tabs>
+        <w:ind w:start="1440" w:hanging="360"/>
+      </w:pPr>
+      <w:rPr/>
+    </w:lvl>
+    <w:lvl w:ilvl="3">
+      <w:start w:val="1"/>
+      <w:numFmt w:val="decimal"/>
+      <w:lvlText w:val="%4."/>
+      <w:lvlJc w:val="start"/>
+      <w:pPr>
+        <w:tabs>
+          <w:tab w:val="num" w:pos="1800"/>
+        </w:tabs>
+        <w:ind w:start="1800" w:hanging="360"/>
+      </w:pPr>
+      <w:rPr/>
+    </w:lvl>
+    <w:lvl w:ilvl="4">
+      <w:start w:val="1"/>
+      <w:numFmt w:val="decimal"/>
+      <w:lvlText w:val="%5."/>
+      <w:lvlJc w:val="start"/>
+      <w:pPr>
+        <w:tabs>
+          <w:tab w:val="num" w:pos="2160"/>
+        </w:tabs>
+        <w:ind w:start="2160" w:hanging="360"/>
+      </w:pPr>
+      <w:rPr/>
+    </w:lvl>
+    <w:lvl w:ilvl="5">
+      <w:start w:val="1"/>
+      <w:numFmt w:val="decimal"/>
+      <w:lvlText w:val="%6."/>
+      <w:lvlJc w:val="start"/>
+      <w:pPr>
+        <w:tabs>
+          <w:tab w:val="num" w:pos="2520"/>
+        </w:tabs>
+        <w:ind w:start="2520" w:hanging="360"/>
+      </w:pPr>
+      <w:rPr/>
+    </w:lvl>
+    <w:lvl w:ilvl="6">
+      <w:start w:val="1"/>
+      <w:numFmt w:val="decimal"/>
+      <w:lvlText w:val="%7."/>
+      <w:lvlJc w:val="start"/>
+      <w:pPr>
+        <w:tabs>
+          <w:tab w:val="num" w:pos="2880"/>
+        </w:tabs>
+        <w:ind w:start="2880" w:hanging="360"/>
+      </w:pPr>
+      <w:rPr/>
+    </w:lvl>
+    <w:lvl w:ilvl="7">
+      <w:start w:val="1"/>
+      <w:numFmt w:val="decimal"/>
+      <w:lvlText w:val="%8."/>
+      <w:lvlJc w:val="start"/>
+      <w:pPr>
+        <w:tabs>
+          <w:tab w:val="num" w:pos="3240"/>
+        </w:tabs>
+        <w:ind w:start="3240" w:hanging="360"/>
+      </w:pPr>
+      <w:rPr/>
+    </w:lvl>
+    <w:lvl w:ilvl="8">
+      <w:start w:val="1"/>
+      <w:numFmt w:val="decimal"/>
+      <w:lvlText w:val="%9."/>
+      <w:lvlJc w:val="start"/>
+      <w:pPr>
+        <w:tabs>
+          <w:tab w:val="num" w:pos="3600"/>
+        </w:tabs>
+        <w:ind w:start="3600" w:hanging="360"/>
+      </w:pPr>
+      <w:rPr/>
+    </w:lvl>
+  </w:abstractNum>
+  <w:abstractNum w:abstractNumId="4">
+    <w:lvl w:ilvl="0">
+      <w:start w:val="1"/>
+      <w:numFmt w:val="decimal"/>
+      <w:lvlText w:val="(%1)"/>
+      <w:lvlJc w:val="start"/>
+      <w:pPr>
+        <w:tabs>
+          <w:tab w:val="num" w:pos="720"/>
+        </w:tabs>
+        <w:ind w:start="720" w:hanging="360"/>
+      </w:pPr>
+      <w:rPr/>
+    </w:lvl>
+    <w:lvl w:ilvl="1">
+      <w:start w:val="1"/>
+      <w:numFmt w:val="decimal"/>
+      <w:lvlText w:val="(%2)"/>
+      <w:lvlJc w:val="start"/>
+      <w:pPr>
+        <w:tabs>
+          <w:tab w:val="num" w:pos="1080"/>
+        </w:tabs>
+        <w:ind w:start="1080" w:hanging="360"/>
+      </w:pPr>
+      <w:rPr/>
+    </w:lvl>
+    <w:lvl w:ilvl="2">
+      <w:start w:val="1"/>
+      <w:numFmt w:val="decimal"/>
+      <w:lvlText w:val="(%3)"/>
+      <w:lvlJc w:val="start"/>
+      <w:pPr>
+        <w:tabs>
+          <w:tab w:val="num" w:pos="1440"/>
+        </w:tabs>
+        <w:ind w:start="1440" w:hanging="360"/>
+      </w:pPr>
+      <w:rPr/>
+    </w:lvl>
+    <w:lvl w:ilvl="3">
+      <w:start w:val="1"/>
+      <w:numFmt w:val="decimal"/>
+      <w:lvlText w:val="(%4)"/>
+      <w:lvlJc w:val="start"/>
+      <w:pPr>
+        <w:tabs>
+          <w:tab w:val="num" w:pos="1800"/>
+        </w:tabs>
+        <w:ind w:start="1800" w:hanging="360"/>
+      </w:pPr>
+      <w:rPr/>
+    </w:lvl>
+    <w:lvl w:ilvl="4">
+      <w:start w:val="1"/>
+      <w:numFmt w:val="decimal"/>
+      <w:lvlText w:val="(%5)"/>
+      <w:lvlJc w:val="start"/>
+      <w:pPr>
+        <w:tabs>
+          <w:tab w:val="num" w:pos="2160"/>
+        </w:tabs>
+        <w:ind w:start="2160" w:hanging="360"/>
+      </w:pPr>
+      <w:rPr/>
+    </w:lvl>
+    <w:lvl w:ilvl="5">
+      <w:start w:val="1"/>
+      <w:numFmt w:val="decimal"/>
+      <w:lvlText w:val="(%6)"/>
+      <w:lvlJc w:val="start"/>
+      <w:pPr>
+        <w:tabs>
+          <w:tab w:val="num" w:pos="2520"/>
+        </w:tabs>
+        <w:ind w:start="2520" w:hanging="360"/>
+      </w:pPr>
+      <w:rPr/>
+    </w:lvl>
+    <w:lvl w:ilvl="6">
+      <w:start w:val="1"/>
+      <w:numFmt w:val="decimal"/>
+      <w:lvlText w:val="(%7)"/>
+      <w:lvlJc w:val="start"/>
+      <w:pPr>
+        <w:tabs>
+          <w:tab w:val="num" w:pos="2880"/>
+        </w:tabs>
+        <w:ind w:start="2880" w:hanging="360"/>
+      </w:pPr>
+      <w:rPr/>
+    </w:lvl>
+    <w:lvl w:ilvl="7">
+      <w:start w:val="1"/>
+      <w:numFmt w:val="decimal"/>
+      <w:lvlText w:val="(%8)"/>
+      <w:lvlJc w:val="start"/>
+      <w:pPr>
+        <w:tabs>
+          <w:tab w:val="num" w:pos="3240"/>
+        </w:tabs>
+        <w:ind w:start="3240" w:hanging="360"/>
+      </w:pPr>
+      <w:rPr/>
+    </w:lvl>
+    <w:lvl w:ilvl="8">
+      <w:start w:val="1"/>
+      <w:numFmt w:val="decimal"/>
+      <w:lvlText w:val="(%9)"/>
+      <w:lvlJc w:val="start"/>
+      <w:pPr>
+        <w:tabs>
+          <w:tab w:val="num" w:pos="3600"/>
+        </w:tabs>
+        <w:ind w:start="3600" w:hanging="360"/>
+      </w:pPr>
+      <w:rPr/>
+    </w:lvl>
+  </w:abstractNum>
+  <w:abstractNum w:abstractNumId="5">
+    <w:lvl w:ilvl="0">
+      <w:start w:val="1"/>
+      <w:numFmt w:val="decimal"/>
+      <w:lvlText w:val="%1."/>
+      <w:lvlJc w:val="start"/>
+      <w:pPr>
+        <w:tabs>
+          <w:tab w:val="num" w:pos="720"/>
+        </w:tabs>
+        <w:ind w:start="720" w:hanging="360"/>
+      </w:pPr>
+      <w:rPr/>
+    </w:lvl>
+    <w:lvl w:ilvl="1">
+      <w:start w:val="1"/>
+      <w:numFmt w:val="decimal"/>
+      <w:lvlText w:val="%2."/>
+      <w:lvlJc w:val="start"/>
+      <w:pPr>
+        <w:tabs>
+          <w:tab w:val="num" w:pos="1080"/>
+        </w:tabs>
+        <w:ind w:start="1080" w:hanging="360"/>
+      </w:pPr>
+      <w:rPr/>
+    </w:lvl>
+    <w:lvl w:ilvl="2">
+      <w:start w:val="1"/>
+      <w:numFmt w:val="decimal"/>
+      <w:lvlText w:val="%3."/>
+      <w:lvlJc w:val="start"/>
+      <w:pPr>
+        <w:tabs>
+          <w:tab w:val="num" w:pos="1440"/>
+        </w:tabs>
+        <w:ind w:start="1440" w:hanging="360"/>
+      </w:pPr>
+      <w:rPr/>
+    </w:lvl>
+    <w:lvl w:ilvl="3">
+      <w:start w:val="1"/>
+      <w:numFmt w:val="decimal"/>
+      <w:lvlText w:val="%4."/>
+      <w:lvlJc w:val="start"/>
+      <w:pPr>
+        <w:tabs>
+          <w:tab w:val="num" w:pos="1800"/>
+        </w:tabs>
+        <w:ind w:start="1800" w:hanging="360"/>
+      </w:pPr>
+      <w:rPr/>
+    </w:lvl>
+    <w:lvl w:ilvl="4">
+      <w:start w:val="1"/>
+      <w:numFmt w:val="decimal"/>
+      <w:lvlText w:val="%5."/>
+      <w:lvlJc w:val="start"/>
+      <w:pPr>
+        <w:tabs>
+          <w:tab w:val="num" w:pos="2160"/>
+        </w:tabs>
+        <w:ind w:start="2160" w:hanging="360"/>
+      </w:pPr>
+      <w:rPr/>
+    </w:lvl>
+    <w:lvl w:ilvl="5">
+      <w:start w:val="1"/>
+      <w:numFmt w:val="decimal"/>
+      <w:lvlText w:val="%6."/>
+      <w:lvlJc w:val="start"/>
+      <w:pPr>
+        <w:tabs>
+          <w:tab w:val="num" w:pos="2520"/>
+        </w:tabs>
+        <w:ind w:start="2520" w:hanging="360"/>
+      </w:pPr>
+      <w:rPr/>
+    </w:lvl>
+    <w:lvl w:ilvl="6">
+      <w:start w:val="1"/>
+      <w:numFmt w:val="decimal"/>
+      <w:lvlText w:val="%7."/>
+      <w:lvlJc w:val="start"/>
+      <w:pPr>
+        <w:tabs>
+          <w:tab w:val="num" w:pos="2880"/>
+        </w:tabs>
+        <w:ind w:start="2880" w:hanging="360"/>
+      </w:pPr>
+      <w:rPr/>
+    </w:lvl>
+    <w:lvl w:ilvl="7">
+      <w:start w:val="1"/>
+      <w:numFmt w:val="decimal"/>
+      <w:lvlText w:val="%8."/>
+      <w:lvlJc w:val="start"/>
+      <w:pPr>
+        <w:tabs>
+          <w:tab w:val="num" w:pos="3240"/>
+        </w:tabs>
+        <w:ind w:start="3240" w:hanging="360"/>
+      </w:pPr>
+      <w:rPr/>
+    </w:lvl>
+    <w:lvl w:ilvl="8">
+      <w:start w:val="1"/>
+      <w:numFmt w:val="decimal"/>
+      <w:lvlText w:val="%9."/>
+      <w:lvlJc w:val="start"/>
+      <w:pPr>
+        <w:tabs>
+          <w:tab w:val="num" w:pos="3600"/>
+        </w:tabs>
+        <w:ind w:start="3600" w:hanging="360"/>
+      </w:pPr>
+      <w:rPr/>
+    </w:lvl>
+  </w:abstractNum>
+  <w:abstractNum w:abstractNumId="6">
+    <w:lvl w:ilvl="0">
+      <w:start w:val="1"/>
+      <w:numFmt w:val="decimal"/>
+      <w:lvlText w:val="%1."/>
+      <w:lvlJc w:val="start"/>
+      <w:pPr>
+        <w:tabs>
+          <w:tab w:val="num" w:pos="720"/>
+        </w:tabs>
+        <w:ind w:start="720" w:hanging="360"/>
+      </w:pPr>
+      <w:rPr/>
+    </w:lvl>
+    <w:lvl w:ilvl="1">
+      <w:start w:val="1"/>
+      <w:numFmt w:val="decimal"/>
+      <w:lvlText w:val="%2."/>
+      <w:lvlJc w:val="start"/>
+      <w:pPr>
+        <w:tabs>
+          <w:tab w:val="num" w:pos="1080"/>
+        </w:tabs>
+        <w:ind w:start="1080" w:hanging="360"/>
+      </w:pPr>
+      <w:rPr/>
+    </w:lvl>
+    <w:lvl w:ilvl="2">
+      <w:start w:val="1"/>
+      <w:numFmt w:val="decimal"/>
+      <w:lvlText w:val="%3."/>
+      <w:lvlJc w:val="start"/>
+      <w:pPr>
+        <w:tabs>
+          <w:tab w:val="num" w:pos="1440"/>
+        </w:tabs>
+        <w:ind w:start="1440" w:hanging="360"/>
+      </w:pPr>
+      <w:rPr/>
+    </w:lvl>
+    <w:lvl w:ilvl="3">
+      <w:start w:val="1"/>
+      <w:numFmt w:val="decimal"/>
+      <w:lvlText w:val="%4."/>
+      <w:lvlJc w:val="start"/>
+      <w:pPr>
+        <w:tabs>
+          <w:tab w:val="num" w:pos="1800"/>
+        </w:tabs>
+        <w:ind w:start="1800" w:hanging="360"/>
+      </w:pPr>
+      <w:rPr/>
+    </w:lvl>
+    <w:lvl w:ilvl="4">
+      <w:start w:val="1"/>
+      <w:numFmt w:val="decimal"/>
+      <w:lvlText w:val="%5."/>
+      <w:lvlJc w:val="start"/>
+      <w:pPr>
+        <w:tabs>
+          <w:tab w:val="num" w:pos="2160"/>
+        </w:tabs>
+        <w:ind w:start="2160" w:hanging="360"/>
+      </w:pPr>
+      <w:rPr/>
+    </w:lvl>
+    <w:lvl w:ilvl="5">
+      <w:start w:val="1"/>
+      <w:numFmt w:val="decimal"/>
+      <w:lvlText w:val="%6."/>
+      <w:lvlJc w:val="start"/>
+      <w:pPr>
+        <w:tabs>
+          <w:tab w:val="num" w:pos="2520"/>
+        </w:tabs>
+        <w:ind w:start="2520" w:hanging="360"/>
+      </w:pPr>
+      <w:rPr/>
+    </w:lvl>
+    <w:lvl w:ilvl="6">
+      <w:start w:val="1"/>
+      <w:numFmt w:val="decimal"/>
+      <w:lvlText w:val="%7."/>
+      <w:lvlJc w:val="start"/>
+      <w:pPr>
+        <w:tabs>
+          <w:tab w:val="num" w:pos="2880"/>
+        </w:tabs>
+        <w:ind w:start="2880" w:hanging="360"/>
+      </w:pPr>
+      <w:rPr/>
+    </w:lvl>
+    <w:lvl w:ilvl="7">
+      <w:start w:val="1"/>
+      <w:numFmt w:val="decimal"/>
+      <w:lvlText w:val="%8."/>
+      <w:lvlJc w:val="start"/>
+      <w:pPr>
+        <w:tabs>
+          <w:tab w:val="num" w:pos="3240"/>
+        </w:tabs>
+        <w:ind w:start="3240" w:hanging="360"/>
+      </w:pPr>
+      <w:rPr/>
+    </w:lvl>
+    <w:lvl w:ilvl="8">
+      <w:start w:val="1"/>
+      <w:numFmt w:val="decimal"/>
+      <w:lvlText w:val="%9."/>
+      <w:lvlJc w:val="start"/>
+      <w:pPr>
+        <w:tabs>
+          <w:tab w:val="num" w:pos="3600"/>
+        </w:tabs>
+        <w:ind w:start="3600" w:hanging="360"/>
+      </w:pPr>
+      <w:rPr/>
+    </w:lvl>
+  </w:abstractNum>
+  <w:abstractNum w:abstractNumId="7">
+    <w:lvl w:ilvl="0">
+      <w:start w:val="1"/>
       <w:numFmt w:val="none"/>
       <w:suff w:val="nothing"/>
       <w:lvlText w:val=""/>
@@ -2455,7 +3022,6 @@
         </w:tabs>
         <w:ind w:start="0" w:hanging="0"/>
       </w:pPr>
-      <w:rPr/>
     </w:lvl>
     <w:lvl w:ilvl="1">
       <w:start w:val="1"/>
@@ -2469,7 +3035,6 @@
         </w:tabs>
         <w:ind w:start="0" w:hanging="0"/>
       </w:pPr>
-      <w:rPr/>
     </w:lvl>
     <w:lvl w:ilvl="2">
       <w:start w:val="1"/>
@@ -2483,7 +3048,6 @@
         </w:tabs>
         <w:ind w:start="0" w:hanging="0"/>
       </w:pPr>
-      <w:rPr/>
     </w:lvl>
     <w:lvl w:ilvl="3">
       <w:start w:val="1"/>
@@ -2497,7 +3061,6 @@
         </w:tabs>
         <w:ind w:start="0" w:hanging="0"/>
       </w:pPr>
-      <w:rPr/>
     </w:lvl>
     <w:lvl w:ilvl="4">
       <w:start w:val="1"/>
@@ -2511,7 +3074,6 @@
         </w:tabs>
         <w:ind w:start="0" w:hanging="0"/>
       </w:pPr>
-      <w:rPr/>
     </w:lvl>
     <w:lvl w:ilvl="5">
       <w:start w:val="1"/>
@@ -2525,7 +3087,6 @@
         </w:tabs>
         <w:ind w:start="0" w:hanging="0"/>
       </w:pPr>
-      <w:rPr/>
     </w:lvl>
     <w:lvl w:ilvl="6">
       <w:start w:val="1"/>
@@ -2539,7 +3100,6 @@
         </w:tabs>
         <w:ind w:start="0" w:hanging="0"/>
       </w:pPr>
-      <w:rPr/>
     </w:lvl>
     <w:lvl w:ilvl="7">
       <w:start w:val="1"/>
@@ -2553,7 +3113,6 @@
         </w:tabs>
         <w:ind w:start="0" w:hanging="0"/>
       </w:pPr>
-      <w:rPr/>
     </w:lvl>
     <w:lvl w:ilvl="8">
       <w:start w:val="1"/>
@@ -2567,483 +3126,6 @@
         </w:tabs>
         <w:ind w:start="0" w:hanging="0"/>
       </w:pPr>
-      <w:rPr/>
-    </w:lvl>
-  </w:abstractNum>
-  <w:abstractNum w:abstractNumId="4">
-    <w:lvl w:ilvl="0">
-      <w:start w:val="1"/>
-      <w:numFmt w:val="decimal"/>
-      <w:lvlText w:val="(%1)"/>
-      <w:lvlJc w:val="start"/>
-      <w:pPr>
-        <w:tabs>
-          <w:tab w:val="num" w:pos="720"/>
-        </w:tabs>
-        <w:ind w:start="720" w:hanging="360"/>
-      </w:pPr>
-      <w:rPr/>
-    </w:lvl>
-    <w:lvl w:ilvl="1">
-      <w:start w:val="1"/>
-      <w:numFmt w:val="decimal"/>
-      <w:lvlText w:val="%2."/>
-      <w:lvlJc w:val="start"/>
-      <w:pPr>
-        <w:tabs>
-          <w:tab w:val="num" w:pos="1080"/>
-        </w:tabs>
-        <w:ind w:start="1080" w:hanging="360"/>
-      </w:pPr>
-      <w:rPr/>
-    </w:lvl>
-    <w:lvl w:ilvl="2">
-      <w:start w:val="1"/>
-      <w:numFmt w:val="decimal"/>
-      <w:lvlText w:val="%3."/>
-      <w:lvlJc w:val="start"/>
-      <w:pPr>
-        <w:tabs>
-          <w:tab w:val="num" w:pos="1440"/>
-        </w:tabs>
-        <w:ind w:start="1440" w:hanging="360"/>
-      </w:pPr>
-      <w:rPr/>
-    </w:lvl>
-    <w:lvl w:ilvl="3">
-      <w:start w:val="1"/>
-      <w:numFmt w:val="decimal"/>
-      <w:lvlText w:val="%4."/>
-      <w:lvlJc w:val="start"/>
-      <w:pPr>
-        <w:tabs>
-          <w:tab w:val="num" w:pos="1800"/>
-        </w:tabs>
-        <w:ind w:start="1800" w:hanging="360"/>
-      </w:pPr>
-      <w:rPr/>
-    </w:lvl>
-    <w:lvl w:ilvl="4">
-      <w:start w:val="1"/>
-      <w:numFmt w:val="decimal"/>
-      <w:lvlText w:val="%5."/>
-      <w:lvlJc w:val="start"/>
-      <w:pPr>
-        <w:tabs>
-          <w:tab w:val="num" w:pos="2160"/>
-        </w:tabs>
-        <w:ind w:start="2160" w:hanging="360"/>
-      </w:pPr>
-      <w:rPr/>
-    </w:lvl>
-    <w:lvl w:ilvl="5">
-      <w:start w:val="1"/>
-      <w:numFmt w:val="decimal"/>
-      <w:lvlText w:val="%6."/>
-      <w:lvlJc w:val="start"/>
-      <w:pPr>
-        <w:tabs>
-          <w:tab w:val="num" w:pos="2520"/>
-        </w:tabs>
-        <w:ind w:start="2520" w:hanging="360"/>
-      </w:pPr>
-      <w:rPr/>
-    </w:lvl>
-    <w:lvl w:ilvl="6">
-      <w:start w:val="1"/>
-      <w:numFmt w:val="decimal"/>
-      <w:lvlText w:val="%7."/>
-      <w:lvlJc w:val="start"/>
-      <w:pPr>
-        <w:tabs>
-          <w:tab w:val="num" w:pos="2880"/>
-        </w:tabs>
-        <w:ind w:start="2880" w:hanging="360"/>
-      </w:pPr>
-      <w:rPr/>
-    </w:lvl>
-    <w:lvl w:ilvl="7">
-      <w:start w:val="1"/>
-      <w:numFmt w:val="decimal"/>
-      <w:lvlText w:val="%8."/>
-      <w:lvlJc w:val="start"/>
-      <w:pPr>
-        <w:tabs>
-          <w:tab w:val="num" w:pos="3240"/>
-        </w:tabs>
-        <w:ind w:start="3240" w:hanging="360"/>
-      </w:pPr>
-      <w:rPr/>
-    </w:lvl>
-    <w:lvl w:ilvl="8">
-      <w:start w:val="1"/>
-      <w:numFmt w:val="decimal"/>
-      <w:lvlText w:val="%9."/>
-      <w:lvlJc w:val="start"/>
-      <w:pPr>
-        <w:tabs>
-          <w:tab w:val="num" w:pos="3600"/>
-        </w:tabs>
-        <w:ind w:start="3600" w:hanging="360"/>
-      </w:pPr>
-      <w:rPr/>
-    </w:lvl>
-  </w:abstractNum>
-  <w:abstractNum w:abstractNumId="5">
-    <w:lvl w:ilvl="0">
-      <w:start w:val="1"/>
-      <w:numFmt w:val="decimal"/>
-      <w:lvlText w:val="(%1)"/>
-      <w:lvlJc w:val="start"/>
-      <w:pPr>
-        <w:tabs>
-          <w:tab w:val="num" w:pos="720"/>
-        </w:tabs>
-        <w:ind w:start="720" w:hanging="360"/>
-      </w:pPr>
-      <w:rPr/>
-    </w:lvl>
-    <w:lvl w:ilvl="1">
-      <w:start w:val="1"/>
-      <w:numFmt w:val="decimal"/>
-      <w:lvlText w:val="(%2)"/>
-      <w:lvlJc w:val="start"/>
-      <w:pPr>
-        <w:tabs>
-          <w:tab w:val="num" w:pos="1080"/>
-        </w:tabs>
-        <w:ind w:start="1080" w:hanging="360"/>
-      </w:pPr>
-      <w:rPr/>
-    </w:lvl>
-    <w:lvl w:ilvl="2">
-      <w:start w:val="1"/>
-      <w:numFmt w:val="decimal"/>
-      <w:lvlText w:val="(%3)"/>
-      <w:lvlJc w:val="start"/>
-      <w:pPr>
-        <w:tabs>
-          <w:tab w:val="num" w:pos="1440"/>
-        </w:tabs>
-        <w:ind w:start="1440" w:hanging="360"/>
-      </w:pPr>
-      <w:rPr/>
-    </w:lvl>
-    <w:lvl w:ilvl="3">
-      <w:start w:val="1"/>
-      <w:numFmt w:val="decimal"/>
-      <w:lvlText w:val="(%4)"/>
-      <w:lvlJc w:val="start"/>
-      <w:pPr>
-        <w:tabs>
-          <w:tab w:val="num" w:pos="1800"/>
-        </w:tabs>
-        <w:ind w:start="1800" w:hanging="360"/>
-      </w:pPr>
-      <w:rPr/>
-    </w:lvl>
-    <w:lvl w:ilvl="4">
-      <w:start w:val="1"/>
-      <w:numFmt w:val="decimal"/>
-      <w:lvlText w:val="(%5)"/>
-      <w:lvlJc w:val="start"/>
-      <w:pPr>
-        <w:tabs>
-          <w:tab w:val="num" w:pos="2160"/>
-        </w:tabs>
-        <w:ind w:start="2160" w:hanging="360"/>
-      </w:pPr>
-      <w:rPr/>
-    </w:lvl>
-    <w:lvl w:ilvl="5">
-      <w:start w:val="1"/>
-      <w:numFmt w:val="decimal"/>
-      <w:lvlText w:val="(%6)"/>
-      <w:lvlJc w:val="start"/>
-      <w:pPr>
-        <w:tabs>
-          <w:tab w:val="num" w:pos="2520"/>
-        </w:tabs>
-        <w:ind w:start="2520" w:hanging="360"/>
-      </w:pPr>
-      <w:rPr/>
-    </w:lvl>
-    <w:lvl w:ilvl="6">
-      <w:start w:val="1"/>
-      <w:numFmt w:val="decimal"/>
-      <w:lvlText w:val="(%7)"/>
-      <w:lvlJc w:val="start"/>
-      <w:pPr>
-        <w:tabs>
-          <w:tab w:val="num" w:pos="2880"/>
-        </w:tabs>
-        <w:ind w:start="2880" w:hanging="360"/>
-      </w:pPr>
-      <w:rPr/>
-    </w:lvl>
-    <w:lvl w:ilvl="7">
-      <w:start w:val="1"/>
-      <w:numFmt w:val="decimal"/>
-      <w:lvlText w:val="(%8)"/>
-      <w:lvlJc w:val="start"/>
-      <w:pPr>
-        <w:tabs>
-          <w:tab w:val="num" w:pos="3240"/>
-        </w:tabs>
-        <w:ind w:start="3240" w:hanging="360"/>
-      </w:pPr>
-      <w:rPr/>
-    </w:lvl>
-    <w:lvl w:ilvl="8">
-      <w:start w:val="1"/>
-      <w:numFmt w:val="decimal"/>
-      <w:lvlText w:val="(%9)"/>
-      <w:lvlJc w:val="start"/>
-      <w:pPr>
-        <w:tabs>
-          <w:tab w:val="num" w:pos="3600"/>
-        </w:tabs>
-        <w:ind w:start="3600" w:hanging="360"/>
-      </w:pPr>
-      <w:rPr/>
-    </w:lvl>
-  </w:abstractNum>
-  <w:abstractNum w:abstractNumId="6">
-    <w:lvl w:ilvl="0">
-      <w:start w:val="1"/>
-      <w:numFmt w:val="decimal"/>
-      <w:lvlText w:val="%1."/>
-      <w:lvlJc w:val="start"/>
-      <w:pPr>
-        <w:tabs>
-          <w:tab w:val="num" w:pos="720"/>
-        </w:tabs>
-        <w:ind w:start="720" w:hanging="360"/>
-      </w:pPr>
-      <w:rPr/>
-    </w:lvl>
-    <w:lvl w:ilvl="1">
-      <w:start w:val="1"/>
-      <w:numFmt w:val="decimal"/>
-      <w:lvlText w:val="%2."/>
-      <w:lvlJc w:val="start"/>
-      <w:pPr>
-        <w:tabs>
-          <w:tab w:val="num" w:pos="1080"/>
-        </w:tabs>
-        <w:ind w:start="1080" w:hanging="360"/>
-      </w:pPr>
-      <w:rPr/>
-    </w:lvl>
-    <w:lvl w:ilvl="2">
-      <w:start w:val="1"/>
-      <w:numFmt w:val="decimal"/>
-      <w:lvlText w:val="%3."/>
-      <w:lvlJc w:val="start"/>
-      <w:pPr>
-        <w:tabs>
-          <w:tab w:val="num" w:pos="1440"/>
-        </w:tabs>
-        <w:ind w:start="1440" w:hanging="360"/>
-      </w:pPr>
-      <w:rPr/>
-    </w:lvl>
-    <w:lvl w:ilvl="3">
-      <w:start w:val="1"/>
-      <w:numFmt w:val="decimal"/>
-      <w:lvlText w:val="%4."/>
-      <w:lvlJc w:val="start"/>
-      <w:pPr>
-        <w:tabs>
-          <w:tab w:val="num" w:pos="1800"/>
-        </w:tabs>
-        <w:ind w:start="1800" w:hanging="360"/>
-      </w:pPr>
-      <w:rPr/>
-    </w:lvl>
-    <w:lvl w:ilvl="4">
-      <w:start w:val="1"/>
-      <w:numFmt w:val="decimal"/>
-      <w:lvlText w:val="%5."/>
-      <w:lvlJc w:val="start"/>
-      <w:pPr>
-        <w:tabs>
-          <w:tab w:val="num" w:pos="2160"/>
-        </w:tabs>
-        <w:ind w:start="2160" w:hanging="360"/>
-      </w:pPr>
-      <w:rPr/>
-    </w:lvl>
-    <w:lvl w:ilvl="5">
-      <w:start w:val="1"/>
-      <w:numFmt w:val="decimal"/>
-      <w:lvlText w:val="%6."/>
-      <w:lvlJc w:val="start"/>
-      <w:pPr>
-        <w:tabs>
-          <w:tab w:val="num" w:pos="2520"/>
-        </w:tabs>
-        <w:ind w:start="2520" w:hanging="360"/>
-      </w:pPr>
-      <w:rPr/>
-    </w:lvl>
-    <w:lvl w:ilvl="6">
-      <w:start w:val="1"/>
-      <w:numFmt w:val="decimal"/>
-      <w:lvlText w:val="%7."/>
-      <w:lvlJc w:val="start"/>
-      <w:pPr>
-        <w:tabs>
-          <w:tab w:val="num" w:pos="2880"/>
-        </w:tabs>
-        <w:ind w:start="2880" w:hanging="360"/>
-      </w:pPr>
-      <w:rPr/>
-    </w:lvl>
-    <w:lvl w:ilvl="7">
-      <w:start w:val="1"/>
-      <w:numFmt w:val="decimal"/>
-      <w:lvlText w:val="%8."/>
-      <w:lvlJc w:val="start"/>
-      <w:pPr>
-        <w:tabs>
-          <w:tab w:val="num" w:pos="3240"/>
-        </w:tabs>
-        <w:ind w:start="3240" w:hanging="360"/>
-      </w:pPr>
-      <w:rPr/>
-    </w:lvl>
-    <w:lvl w:ilvl="8">
-      <w:start w:val="1"/>
-      <w:numFmt w:val="decimal"/>
-      <w:lvlText w:val="%9."/>
-      <w:lvlJc w:val="start"/>
-      <w:pPr>
-        <w:tabs>
-          <w:tab w:val="num" w:pos="3600"/>
-        </w:tabs>
-        <w:ind w:start="3600" w:hanging="360"/>
-      </w:pPr>
-      <w:rPr/>
-    </w:lvl>
-  </w:abstractNum>
-  <w:abstractNum w:abstractNumId="7">
-    <w:lvl w:ilvl="0">
-      <w:start w:val="1"/>
-      <w:numFmt w:val="decimal"/>
-      <w:lvlText w:val="%1."/>
-      <w:lvlJc w:val="start"/>
-      <w:pPr>
-        <w:tabs>
-          <w:tab w:val="num" w:pos="720"/>
-        </w:tabs>
-        <w:ind w:start="720" w:hanging="360"/>
-      </w:pPr>
-      <w:rPr/>
-    </w:lvl>
-    <w:lvl w:ilvl="1">
-      <w:start w:val="1"/>
-      <w:numFmt w:val="decimal"/>
-      <w:lvlText w:val="%2."/>
-      <w:lvlJc w:val="start"/>
-      <w:pPr>
-        <w:tabs>
-          <w:tab w:val="num" w:pos="1080"/>
-        </w:tabs>
-        <w:ind w:start="1080" w:hanging="360"/>
-      </w:pPr>
-      <w:rPr/>
-    </w:lvl>
-    <w:lvl w:ilvl="2">
-      <w:start w:val="1"/>
-      <w:numFmt w:val="decimal"/>
-      <w:lvlText w:val="%3."/>
-      <w:lvlJc w:val="start"/>
-      <w:pPr>
-        <w:tabs>
-          <w:tab w:val="num" w:pos="1440"/>
-        </w:tabs>
-        <w:ind w:start="1440" w:hanging="360"/>
-      </w:pPr>
-      <w:rPr/>
-    </w:lvl>
-    <w:lvl w:ilvl="3">
-      <w:start w:val="1"/>
-      <w:numFmt w:val="decimal"/>
-      <w:lvlText w:val="%4."/>
-      <w:lvlJc w:val="start"/>
-      <w:pPr>
-        <w:tabs>
-          <w:tab w:val="num" w:pos="1800"/>
-        </w:tabs>
-        <w:ind w:start="1800" w:hanging="360"/>
-      </w:pPr>
-      <w:rPr/>
-    </w:lvl>
-    <w:lvl w:ilvl="4">
-      <w:start w:val="1"/>
-      <w:numFmt w:val="decimal"/>
-      <w:lvlText w:val="%5."/>
-      <w:lvlJc w:val="start"/>
-      <w:pPr>
-        <w:tabs>
-          <w:tab w:val="num" w:pos="2160"/>
-        </w:tabs>
-        <w:ind w:start="2160" w:hanging="360"/>
-      </w:pPr>
-      <w:rPr/>
-    </w:lvl>
-    <w:lvl w:ilvl="5">
-      <w:start w:val="1"/>
-      <w:numFmt w:val="decimal"/>
-      <w:lvlText w:val="%6."/>
-      <w:lvlJc w:val="start"/>
-      <w:pPr>
-        <w:tabs>
-          <w:tab w:val="num" w:pos="2520"/>
-        </w:tabs>
-        <w:ind w:start="2520" w:hanging="360"/>
-      </w:pPr>
-      <w:rPr/>
-    </w:lvl>
-    <w:lvl w:ilvl="6">
-      <w:start w:val="1"/>
-      <w:numFmt w:val="decimal"/>
-      <w:lvlText w:val="%7."/>
-      <w:lvlJc w:val="start"/>
-      <w:pPr>
-        <w:tabs>
-          <w:tab w:val="num" w:pos="2880"/>
-        </w:tabs>
-        <w:ind w:start="2880" w:hanging="360"/>
-      </w:pPr>
-      <w:rPr/>
-    </w:lvl>
-    <w:lvl w:ilvl="7">
-      <w:start w:val="1"/>
-      <w:numFmt w:val="decimal"/>
-      <w:lvlText w:val="%8."/>
-      <w:lvlJc w:val="start"/>
-      <w:pPr>
-        <w:tabs>
-          <w:tab w:val="num" w:pos="3240"/>
-        </w:tabs>
-        <w:ind w:start="3240" w:hanging="360"/>
-      </w:pPr>
-      <w:rPr/>
-    </w:lvl>
-    <w:lvl w:ilvl="8">
-      <w:start w:val="1"/>
-      <w:numFmt w:val="decimal"/>
-      <w:lvlText w:val="%9."/>
-      <w:lvlJc w:val="start"/>
-      <w:pPr>
-        <w:tabs>
-          <w:tab w:val="num" w:pos="3600"/>
-        </w:tabs>
-        <w:ind w:start="3600" w:hanging="360"/>
-      </w:pPr>
-      <w:rPr/>
     </w:lvl>
   </w:abstractNum>
   <w:num w:numId="1">
@@ -3114,7 +3196,7 @@
     <w:pPr>
       <w:numPr>
         <w:ilvl w:val="0"/>
-        <w:numId w:val="3"/>
+        <w:numId w:val="2"/>
       </w:numPr>
       <w:spacing w:before="240" w:after="120"/>
       <w:outlineLvl w:val="0"/>
@@ -3134,7 +3216,7 @@
     <w:pPr>
       <w:numPr>
         <w:ilvl w:val="3"/>
-        <w:numId w:val="2"/>
+        <w:numId w:val="1"/>
       </w:numPr>
       <w:spacing w:before="120" w:after="120"/>
       <w:outlineLvl w:val="3"/>

--- a/ML/05_Neural Networks.docx
+++ b/ML/05_Neural Networks.docx
@@ -1837,6 +1837,10 @@
         <w:rPr/>
         <w:t>Recurrent Neural Network</w:t>
       </w:r>
+      <w:r>
+        <w:rPr/>
+        <w:t>s</w:t>
+      </w:r>
     </w:p>
     <w:p>
       <w:pPr>
@@ -1857,31 +1861,7 @@
       </w:r>
       <w:r>
         <w:rPr/>
-        <w:t xml:space="preserve">– data where the order of the data have importance. Also, RNNs are able to handle (sequencial) input of varying </w:t>
-      </w:r>
-      <w:r>
-        <w:rPr/>
-        <w:t>length</w:t>
-      </w:r>
-      <w:r>
-        <w:rPr/>
-        <w:t xml:space="preserve">. ie,  it will perform even if there are 1000 data </w:t>
-      </w:r>
-      <w:r>
-        <w:rPr/>
-        <w:t>points</w:t>
-      </w:r>
-      <w:r>
-        <w:rPr/>
-        <w:t xml:space="preserve"> or 20 data </w:t>
-      </w:r>
-      <w:r>
-        <w:rPr/>
-        <w:t xml:space="preserve">points </w:t>
-      </w:r>
-      <w:r>
-        <w:rPr/>
-        <w:t>for inference. Because of the sequencial nature, RNNs are used in text processing.</w:t>
+        <w:t>– data where the order of the data have importance. Also, RNNs are able to handle (sequencial) input of varying length. ie,  it will perform even if there are 1000 data points or 20 data points for inference. Because of the sequencial nature, RNNs are used in text processing.</w:t>
       </w:r>
     </w:p>
     <w:p>
@@ -1892,22 +1872,7 @@
       <w:r>
         <w:rPr/>
         <w:tab/>
-      </w:r>
-      <w:r>
-        <w:rPr/>
-        <w:t>RNNs are able to handle sequencial data because they</w:t>
-      </w:r>
-      <w:r>
-        <w:rPr/>
-        <w:t xml:space="preserve"> take in input </w:t>
-      </w:r>
-      <w:r>
-        <w:rPr/>
-        <w:t>as</w:t>
-      </w:r>
-      <w:r>
-        <w:rPr/>
-        <w:t xml:space="preserve"> a sequential format, and not ‘all in one go’. RNNs are able to keep track of the sequence because of the </w:t>
+        <w:t xml:space="preserve">RNNs are able to handle sequencial data because they take in input as a sequential format, and not ‘all in one go’. RNNs are able to keep track of the sequence because of the </w:t>
       </w:r>
       <w:r>
         <w:rPr>
@@ -1918,11 +1883,7 @@
       </w:r>
       <w:r>
         <w:rPr/>
-        <w:t xml:space="preserve"> present in it - thus RNNs are not feed forward NNs. These feedback loops allow them to maintain a hidden state representing information from previous time steps in the sequence. </w:t>
-      </w:r>
-      <w:r>
-        <w:rPr/>
-        <w:t>Thus RNNs have memory, and can use that to process a sequence.</w:t>
+        <w:t xml:space="preserve"> present in it - thus RNNs are not feed forward NNs. These feedback loops allow them to maintain a hidden state representing information from previous time steps in the sequence. Thus RNNs have memory, and can use that to process a sequence.</w:t>
       </w:r>
     </w:p>
     <w:p>
@@ -1936,14 +1897,14 @@
           <wp:anchor behindDoc="0" distT="0" distB="0" distL="0" distR="0" simplePos="0" locked="0" layoutInCell="0" allowOverlap="1" relativeHeight="7">
             <wp:simplePos x="0" y="0"/>
             <wp:positionH relativeFrom="column">
-              <wp:posOffset>1226185</wp:posOffset>
+              <wp:posOffset>3606165</wp:posOffset>
             </wp:positionH>
             <wp:positionV relativeFrom="paragraph">
-              <wp:posOffset>-5080</wp:posOffset>
+              <wp:posOffset>-88900</wp:posOffset>
             </wp:positionV>
-            <wp:extent cx="3916680" cy="1873885"/>
+            <wp:extent cx="2818765" cy="1348740"/>
             <wp:effectExtent l="0" t="0" r="0" b="0"/>
-            <wp:wrapSquare wrapText="largest"/>
+            <wp:wrapSquare wrapText="left"/>
             <wp:docPr id="6" name="Image6" descr="" title=""/>
             <wp:cNvGraphicFramePr>
               <a:graphicFrameLocks xmlns:a="http://schemas.openxmlformats.org/drawingml/2006/main" noChangeAspect="1"/>
@@ -1967,11 +1928,16 @@
                   <pic:spPr bwMode="auto">
                     <a:xfrm>
                       <a:off x="0" y="0"/>
-                      <a:ext cx="3916680" cy="1873885"/>
+                      <a:ext cx="2818765" cy="1348740"/>
                     </a:xfrm>
                     <a:prstGeom prst="rect">
                       <a:avLst/>
                     </a:prstGeom>
+                    <a:ln w="635">
+                      <a:solidFill>
+                        <a:srgbClr val="000000"/>
+                      </a:solidFill>
+                    </a:ln>
                   </pic:spPr>
                 </pic:pic>
               </a:graphicData>
@@ -1987,70 +1953,7 @@
       </w:pPr>
       <w:r>
         <w:rPr/>
-      </w:r>
-    </w:p>
-    <w:p>
-      <w:pPr>
-        <w:pStyle w:val="TextBody"/>
-        <w:rPr/>
-      </w:pPr>
-      <w:r>
-        <w:rPr/>
-      </w:r>
-    </w:p>
-    <w:p>
-      <w:pPr>
-        <w:pStyle w:val="TextBody"/>
-        <w:rPr/>
-      </w:pPr>
-      <w:r>
-        <w:rPr/>
-      </w:r>
-    </w:p>
-    <w:p>
-      <w:pPr>
-        <w:pStyle w:val="TextBody"/>
-        <w:rPr/>
-      </w:pPr>
-      <w:r>
-        <w:rPr/>
-      </w:r>
-    </w:p>
-    <w:p>
-      <w:pPr>
-        <w:pStyle w:val="TextBody"/>
-        <w:rPr/>
-      </w:pPr>
-      <w:r>
-        <w:rPr/>
-      </w:r>
-    </w:p>
-    <w:p>
-      <w:pPr>
-        <w:pStyle w:val="TextBody"/>
-        <w:rPr/>
-      </w:pPr>
-      <w:r>
-        <w:rPr/>
-      </w:r>
-    </w:p>
-    <w:p>
-      <w:pPr>
-        <w:pStyle w:val="TextBody"/>
-        <w:rPr/>
-      </w:pPr>
-      <w:r>
-        <w:rPr/>
-        <w:tab/>
-        <w:t xml:space="preserve">Each recurrent layer in an RNN takes two inputs – one is the input coming into the from the </w:t>
-      </w:r>
-      <w:r>
-        <w:rPr/>
-        <w:t>previous</w:t>
-      </w:r>
-      <w:r>
-        <w:rPr/>
-        <w:t xml:space="preserve"> layer, and the other is the output of the same layer from the previous data. RNNs use a variation of backpropagation called</w:t>
+        <w:t>Each recurrent layer in an RNN takes two inputs – one is the input coming into the from the previous layer, and the other is the output of the same layer from the previous data. RNNs use a variation of backpropagation called</w:t>
       </w:r>
       <w:r>
         <w:rPr>
@@ -2110,15 +2013,7 @@
       </w:r>
       <w:r>
         <w:rPr/>
-        <w:t>,” because the state of each unit, which serves as network’s memory, becomes significantly affected by the feature vectors read more recently.</w:t>
-      </w:r>
-      <w:r>
-        <w:rPr/>
-        <w:t>T</w:t>
-      </w:r>
-      <w:r>
-        <w:rPr/>
-        <w:t>he short-term memory limitation of traditional recurrent neural networks is primarily due to the vanishing gradient problem.</w:t>
+        <w:t>,” because the state of each unit, which serves as network’s memory, becomes significantly affected by the feature vectors read more recently.The short-term memory limitation of traditional recurrent neural networks is primarily due to the vanishing gradient problem.</w:t>
       </w:r>
     </w:p>
     <w:p>
@@ -2194,58 +2089,546 @@
       </w:r>
       <w:r>
         <w:rPr/>
-        <w:t xml:space="preserve">. Both of these together help in the inference </w:t>
-      </w:r>
-      <w:r>
-        <w:rPr/>
-        <w:t>process</w:t>
-      </w:r>
-      <w:r>
-        <w:rPr/>
         <w:t xml:space="preserve">. </w:t>
       </w:r>
-    </w:p>
-    <w:p>
-      <w:pPr>
-        <w:pStyle w:val="TextBody"/>
-        <w:rPr/>
-      </w:pPr>
-      <w:r>
-        <w:rPr/>
-        <w:t xml:space="preserve">The first stage of LSTM unit determines how much of the long term memory is to be remembered, and is called forget gate. The rest of the units combines their short term memory to create a long term memory. </w:t>
-      </w:r>
-    </w:p>
-    <w:p>
-      <w:pPr>
-        <w:pStyle w:val="TextBody"/>
-        <w:rPr/>
-      </w:pPr>
-      <w:r>
-        <w:rPr/>
-        <w:t xml:space="preserve">Then there is input gate. </w:t>
-      </w:r>
-      <w:r>
-        <w:rPr>
-          <w:b/>
-          <w:bCs/>
-        </w:rPr>
-        <w:t>Learn later.</w:t>
-      </w:r>
-    </w:p>
-    <w:p>
-      <w:pPr>
-        <w:pStyle w:val="TextBody"/>
-        <w:rPr>
-          <w:b/>
-          <w:b/>
-          <w:bCs/>
-        </w:rPr>
-      </w:pPr>
-      <w:r>
-        <w:rPr>
-          <w:b/>
-          <w:bCs/>
-        </w:rPr>
+      <w:r>
+        <w:rPr/>
+        <w:t xml:space="preserve">Each LSTM cell has three gates –  the </w:t>
+      </w:r>
+      <w:r>
+        <w:rPr>
+          <w:b/>
+          <w:bCs/>
+        </w:rPr>
+        <w:t>forget gate</w:t>
+      </w:r>
+      <w:r>
+        <w:rPr/>
+        <w:t xml:space="preserve">, the </w:t>
+      </w:r>
+      <w:r>
+        <w:rPr>
+          <w:b/>
+          <w:bCs/>
+        </w:rPr>
+        <w:t>input gate</w:t>
+      </w:r>
+      <w:r>
+        <w:rPr/>
+        <w:t xml:space="preserve"> and the </w:t>
+      </w:r>
+      <w:r>
+        <w:rPr>
+          <w:b/>
+          <w:bCs/>
+        </w:rPr>
+        <w:t>output gate</w:t>
+      </w:r>
+      <w:r>
+        <w:rPr/>
+        <w:t>.</w:t>
+      </w:r>
+    </w:p>
+    <w:p>
+      <w:pPr>
+        <w:pStyle w:val="TextBody"/>
+        <w:rPr/>
+      </w:pPr>
+      <w:r>
+        <w:rPr/>
+        <w:drawing>
+          <wp:anchor behindDoc="0" distT="0" distB="0" distL="0" distR="0" simplePos="0" locked="0" layoutInCell="0" allowOverlap="1" relativeHeight="8">
+            <wp:simplePos x="0" y="0"/>
+            <wp:positionH relativeFrom="column">
+              <wp:posOffset>966470</wp:posOffset>
+            </wp:positionH>
+            <wp:positionV relativeFrom="paragraph">
+              <wp:posOffset>11430</wp:posOffset>
+            </wp:positionV>
+            <wp:extent cx="4586605" cy="2499360"/>
+            <wp:effectExtent l="0" t="0" r="0" b="0"/>
+            <wp:wrapSquare wrapText="largest"/>
+            <wp:docPr id="7" name="Image7" descr="" title=""/>
+            <wp:cNvGraphicFramePr>
+              <a:graphicFrameLocks xmlns:a="http://schemas.openxmlformats.org/drawingml/2006/main" noChangeAspect="1"/>
+            </wp:cNvGraphicFramePr>
+            <a:graphic xmlns:a="http://schemas.openxmlformats.org/drawingml/2006/main">
+              <a:graphicData uri="http://schemas.openxmlformats.org/drawingml/2006/picture">
+                <pic:pic xmlns:pic="http://schemas.openxmlformats.org/drawingml/2006/picture">
+                  <pic:nvPicPr>
+                    <pic:cNvPr id="7" name="Image7" descr="" title=""/>
+                    <pic:cNvPicPr>
+                      <a:picLocks noChangeAspect="1" noChangeArrowheads="1"/>
+                    </pic:cNvPicPr>
+                  </pic:nvPicPr>
+                  <pic:blipFill>
+                    <a:blip r:embed="rId8"/>
+                    <a:srcRect l="-89" t="-164" r="-89" b="-164"/>
+                    <a:stretch>
+                      <a:fillRect/>
+                    </a:stretch>
+                  </pic:blipFill>
+                  <pic:spPr bwMode="auto">
+                    <a:xfrm>
+                      <a:off x="0" y="0"/>
+                      <a:ext cx="4586605" cy="2499360"/>
+                    </a:xfrm>
+                    <a:prstGeom prst="rect">
+                      <a:avLst/>
+                    </a:prstGeom>
+                    <a:ln w="635">
+                      <a:solidFill>
+                        <a:srgbClr val="000000"/>
+                      </a:solidFill>
+                    </a:ln>
+                  </pic:spPr>
+                </pic:pic>
+              </a:graphicData>
+            </a:graphic>
+          </wp:anchor>
+        </w:drawing>
+      </w:r>
+    </w:p>
+    <w:p>
+      <w:pPr>
+        <w:pStyle w:val="TextBody"/>
+        <w:rPr/>
+      </w:pPr>
+      <w:r>
+        <w:rPr/>
+      </w:r>
+    </w:p>
+    <w:p>
+      <w:pPr>
+        <w:pStyle w:val="TextBody"/>
+        <w:rPr>
+          <w:color w:val="2A6099"/>
+        </w:rPr>
+      </w:pPr>
+      <w:r>
+        <mc:AlternateContent>
+          <mc:Choice Requires="wps">
+            <w:drawing>
+              <wp:anchor behindDoc="0" distT="0" distB="0" distL="0" distR="0" simplePos="0" locked="0" layoutInCell="0" allowOverlap="1" relativeHeight="9">
+                <wp:simplePos x="0" y="0"/>
+                <wp:positionH relativeFrom="column">
+                  <wp:posOffset>710565</wp:posOffset>
+                </wp:positionH>
+                <wp:positionV relativeFrom="paragraph">
+                  <wp:posOffset>174625</wp:posOffset>
+                </wp:positionV>
+                <wp:extent cx="317500" cy="85090"/>
+                <wp:effectExtent l="635" t="635" r="1270" b="1270"/>
+                <wp:wrapNone/>
+                <wp:docPr id="8" name="Shape 1"/>
+                <a:graphic xmlns:a="http://schemas.openxmlformats.org/drawingml/2006/main">
+                  <a:graphicData uri="http://schemas.microsoft.com/office/word/2010/wordprocessingShape">
+                    <wps:wsp>
+                      <wps:cNvSpPr/>
+                      <wps:spPr>
+                        <a:xfrm>
+                          <a:off x="0" y="0"/>
+                          <a:ext cx="317520" cy="84960"/>
+                        </a:xfrm>
+                        <a:prstGeom prst="rightArrow">
+                          <a:avLst>
+                            <a:gd name="adj1" fmla="val 50000"/>
+                            <a:gd name="adj2" fmla="val 93432"/>
+                          </a:avLst>
+                        </a:prstGeom>
+                        <a:solidFill>
+                          <a:srgbClr val="729fcf"/>
+                        </a:solidFill>
+                        <a:ln w="0">
+                          <a:solidFill>
+                            <a:srgbClr val="3465a4"/>
+                          </a:solidFill>
+                        </a:ln>
+                      </wps:spPr>
+                      <wps:style>
+                        <a:lnRef idx="0"/>
+                        <a:fillRef idx="0"/>
+                        <a:effectRef idx="0"/>
+                        <a:fontRef idx="minor"/>
+                      </wps:style>
+                      <wps:bodyPr/>
+                    </wps:wsp>
+                  </a:graphicData>
+                </a:graphic>
+              </wp:anchor>
+            </w:drawing>
+          </mc:Choice>
+          <mc:Fallback>
+            <w:pict>
+              <v:shapetype id="_x0000_t13" coordsize="21600,21600" o:spt="13" adj="10800,10800" path="m0@5l@3@5l@3,l21600,10800l@3,21600l@3@6l0@6xe">
+                <v:stroke joinstyle="miter"/>
+                <v:formulas>
+                  <v:f eqn="val 21600"/>
+                  <v:f eqn="val #1"/>
+                  <v:f eqn="val #0"/>
+                  <v:f eqn="sum width 0 @2"/>
+                  <v:f eqn="prod 1 @1 2"/>
+                  <v:f eqn="sum 10800 0 @4"/>
+                  <v:f eqn="sum 10800 @4 0"/>
+                  <v:f eqn="prod @5 @2 10800"/>
+                  <v:f eqn="sum @3 @7 0"/>
+                </v:formulas>
+                <v:path gradientshapeok="t" o:connecttype="rect" textboxrect="0,@5,@8,@6"/>
+                <v:handles>
+                  <v:h position="0,@5"/>
+                  <v:h position="@3,0"/>
+                </v:handles>
+              </v:shapetype>
+              <v:shape id="shape_0" ID="Shape 1" fillcolor="#729fcf" stroked="t" o:allowincell="f" style="position:absolute;margin-left:55.95pt;margin-top:13.75pt;width:24.95pt;height:6.65pt;mso-wrap-style:none;v-text-anchor:middle" type="_x0000_t13">
+                <v:fill o:detectmouseclick="t" color2="#8d6030"/>
+                <v:stroke color="#3465a4" joinstyle="round" endcap="flat"/>
+                <w10:wrap type="none"/>
+              </v:shape>
+            </w:pict>
+          </mc:Fallback>
+        </mc:AlternateContent>
+      </w:r>
+      <w:r>
+        <w:rPr>
+          <w:color w:val="2A6099"/>
+        </w:rPr>
+        <w:t>Long term memory</w:t>
+      </w:r>
+    </w:p>
+    <w:p>
+      <w:pPr>
+        <w:pStyle w:val="TextBody"/>
+        <w:rPr>
+          <w:color w:val="C9211E"/>
+        </w:rPr>
+      </w:pPr>
+      <w:r>
+        <w:rPr>
+          <w:color w:val="C9211E"/>
+        </w:rPr>
+      </w:r>
+    </w:p>
+    <w:p>
+      <w:pPr>
+        <w:pStyle w:val="TextBody"/>
+        <w:rPr/>
+      </w:pPr>
+      <w:r>
+        <w:rPr/>
+      </w:r>
+    </w:p>
+    <w:p>
+      <w:pPr>
+        <w:pStyle w:val="TextBody"/>
+        <w:rPr>
+          <w:color w:val="2A6099"/>
+        </w:rPr>
+      </w:pPr>
+      <w:r>
+        <mc:AlternateContent>
+          <mc:Choice Requires="wps">
+            <w:drawing>
+              <wp:anchor behindDoc="0" distT="0" distB="0" distL="0" distR="0" simplePos="0" locked="0" layoutInCell="0" allowOverlap="1" relativeHeight="10">
+                <wp:simplePos x="0" y="0"/>
+                <wp:positionH relativeFrom="column">
+                  <wp:posOffset>779145</wp:posOffset>
+                </wp:positionH>
+                <wp:positionV relativeFrom="paragraph">
+                  <wp:posOffset>118110</wp:posOffset>
+                </wp:positionV>
+                <wp:extent cx="296545" cy="85090"/>
+                <wp:effectExtent l="1270" t="635" r="635" b="1270"/>
+                <wp:wrapNone/>
+                <wp:docPr id="9" name="Shape 2"/>
+                <a:graphic xmlns:a="http://schemas.openxmlformats.org/drawingml/2006/main">
+                  <a:graphicData uri="http://schemas.microsoft.com/office/word/2010/wordprocessingShape">
+                    <wps:wsp>
+                      <wps:cNvSpPr/>
+                      <wps:spPr>
+                        <a:xfrm>
+                          <a:off x="0" y="0"/>
+                          <a:ext cx="296640" cy="84960"/>
+                        </a:xfrm>
+                        <a:prstGeom prst="rightArrow">
+                          <a:avLst>
+                            <a:gd name="adj1" fmla="val 50000"/>
+                            <a:gd name="adj2" fmla="val 87288"/>
+                          </a:avLst>
+                        </a:prstGeom>
+                        <a:solidFill>
+                          <a:srgbClr val="729fcf"/>
+                        </a:solidFill>
+                        <a:ln w="0">
+                          <a:solidFill>
+                            <a:srgbClr val="3465a4"/>
+                          </a:solidFill>
+                        </a:ln>
+                      </wps:spPr>
+                      <wps:style>
+                        <a:lnRef idx="0"/>
+                        <a:fillRef idx="0"/>
+                        <a:effectRef idx="0"/>
+                        <a:fontRef idx="minor"/>
+                      </wps:style>
+                      <wps:bodyPr/>
+                    </wps:wsp>
+                  </a:graphicData>
+                </a:graphic>
+              </wp:anchor>
+            </w:drawing>
+          </mc:Choice>
+          <mc:Fallback>
+            <w:pict>
+              <v:shape id="shape_0" ID="Shape 2" fillcolor="#729fcf" stroked="t" o:allowincell="f" style="position:absolute;margin-left:61.35pt;margin-top:9.3pt;width:23.3pt;height:6.65pt;mso-wrap-style:none;v-text-anchor:middle" type="_x0000_t13">
+                <v:fill o:detectmouseclick="t" color2="#8d6030"/>
+                <v:stroke color="#3465a4" joinstyle="round" endcap="flat"/>
+                <w10:wrap type="none"/>
+              </v:shape>
+            </w:pict>
+          </mc:Fallback>
+        </mc:AlternateContent>
+      </w:r>
+      <w:r>
+        <w:rPr>
+          <w:color w:val="2A6099"/>
+        </w:rPr>
+        <w:t>Short term memory</w:t>
+      </w:r>
+    </w:p>
+    <w:p>
+      <w:pPr>
+        <w:pStyle w:val="TextBody"/>
+        <w:rPr>
+          <w:b w:val="false"/>
+          <w:b w:val="false"/>
+          <w:bCs w:val="false"/>
+        </w:rPr>
+      </w:pPr>
+      <w:r>
+        <w:rPr>
+          <w:b w:val="false"/>
+          <w:bCs w:val="false"/>
+        </w:rPr>
+        <w:t>In each gate, the sigmoid activation function determines how much of the data is to be remembered.</w:t>
+      </w:r>
+    </w:p>
+    <w:p>
+      <w:pPr>
+        <w:pStyle w:val="TextBody"/>
+        <w:rPr>
+          <w:b w:val="false"/>
+          <w:b w:val="false"/>
+          <w:bCs w:val="false"/>
+        </w:rPr>
+      </w:pPr>
+      <w:r>
+        <w:rPr>
+          <w:b w:val="false"/>
+          <w:bCs w:val="false"/>
+        </w:rPr>
+      </w:r>
+    </w:p>
+    <w:p>
+      <w:pPr>
+        <w:pStyle w:val="TextBody"/>
+        <w:rPr>
+          <w:b/>
+          <w:b/>
+          <w:bCs/>
+        </w:rPr>
+      </w:pPr>
+      <w:r>
+        <w:rPr>
+          <w:b/>
+          <w:bCs/>
+        </w:rPr>
+        <w:t>Forget gate</w:t>
+      </w:r>
+    </w:p>
+    <w:p>
+      <w:pPr>
+        <w:pStyle w:val="TextBody"/>
+        <w:rPr>
+          <w:b w:val="false"/>
+          <w:b w:val="false"/>
+          <w:bCs w:val="false"/>
+        </w:rPr>
+      </w:pPr>
+      <w:r>
+        <w:rPr>
+          <w:b w:val="false"/>
+          <w:bCs w:val="false"/>
+        </w:rPr>
+        <w:tab/>
+        <w:t>This gate decides how much of the data is to be remembered in the long term memory. The forget gate takes in the weighted sum of the input vector from t</w:t>
+      </w:r>
+      <w:r>
+        <w:rPr>
+          <w:b w:val="false"/>
+          <w:bCs w:val="false"/>
+          <w:vertAlign w:val="superscript"/>
+        </w:rPr>
+        <w:t xml:space="preserve">th </w:t>
+      </w:r>
+      <w:r>
+        <w:rPr>
+          <w:b w:val="false"/>
+          <w:bCs w:val="false"/>
+        </w:rPr>
+        <w:t>and (t-1)</w:t>
+      </w:r>
+      <w:r>
+        <w:rPr>
+          <w:b w:val="false"/>
+          <w:bCs w:val="false"/>
+          <w:vertAlign w:val="superscript"/>
+        </w:rPr>
+        <w:t xml:space="preserve">th </w:t>
+      </w:r>
+      <w:r>
+        <w:rPr>
+          <w:b w:val="false"/>
+          <w:bCs w:val="false"/>
+        </w:rPr>
+        <w:t xml:space="preserve">state, and pass them through a sigmoid function. This gives an output between 0 and 1, which will be multiplied with the long term memory. </w:t>
+      </w:r>
+    </w:p>
+    <w:p>
+      <w:pPr>
+        <w:pStyle w:val="TextBody"/>
+        <w:rPr>
+          <w:b/>
+          <w:b/>
+          <w:bCs/>
+        </w:rPr>
+      </w:pPr>
+      <w:r>
+        <w:rPr>
+          <w:b/>
+          <w:bCs/>
+        </w:rPr>
+      </w:r>
+    </w:p>
+    <w:p>
+      <w:pPr>
+        <w:pStyle w:val="TextBody"/>
+        <w:rPr>
+          <w:b/>
+          <w:b/>
+          <w:bCs/>
+        </w:rPr>
+      </w:pPr>
+      <w:r>
+        <w:rPr>
+          <w:b/>
+          <w:bCs/>
+        </w:rPr>
+        <w:t>Input gate</w:t>
+      </w:r>
+    </w:p>
+    <w:p>
+      <w:pPr>
+        <w:pStyle w:val="TextBody"/>
+        <w:rPr>
+          <w:b w:val="false"/>
+          <w:b w:val="false"/>
+          <w:bCs w:val="false"/>
+        </w:rPr>
+      </w:pPr>
+      <w:r>
+        <w:rPr>
+          <w:b w:val="false"/>
+          <w:bCs w:val="false"/>
+        </w:rPr>
+        <w:tab/>
+      </w:r>
+      <w:r>
+        <w:rPr>
+          <w:b w:val="false"/>
+          <w:bCs w:val="false"/>
+        </w:rPr>
+        <w:t>It inserts new memory to the long term memory. It takes in the weighted sum of the input vector from t</w:t>
+      </w:r>
+      <w:r>
+        <w:rPr>
+          <w:b w:val="false"/>
+          <w:bCs w:val="false"/>
+          <w:vertAlign w:val="superscript"/>
+        </w:rPr>
+        <w:t xml:space="preserve">th </w:t>
+      </w:r>
+      <w:r>
+        <w:rPr>
+          <w:b w:val="false"/>
+          <w:bCs w:val="false"/>
+        </w:rPr>
+        <w:t>and (t-1)</w:t>
+      </w:r>
+      <w:r>
+        <w:rPr>
+          <w:b w:val="false"/>
+          <w:bCs w:val="false"/>
+          <w:vertAlign w:val="superscript"/>
+        </w:rPr>
+        <w:t xml:space="preserve">th </w:t>
+      </w:r>
+      <w:r>
+        <w:rPr>
+          <w:b w:val="false"/>
+          <w:bCs w:val="false"/>
+        </w:rPr>
+        <w:t>state, and pass them through a sigmoid function and a tanh function. Then those two values are multiplied and added to the long term memory.</w:t>
+      </w:r>
+    </w:p>
+    <w:p>
+      <w:pPr>
+        <w:pStyle w:val="TextBody"/>
+        <w:rPr>
+          <w:b w:val="false"/>
+          <w:b w:val="false"/>
+          <w:bCs w:val="false"/>
+        </w:rPr>
+      </w:pPr>
+      <w:r>
+        <w:rPr>
+          <w:b w:val="false"/>
+          <w:bCs w:val="false"/>
+        </w:rPr>
+      </w:r>
+    </w:p>
+    <w:p>
+      <w:pPr>
+        <w:pStyle w:val="TextBody"/>
+        <w:rPr>
+          <w:b/>
+          <w:b/>
+          <w:bCs/>
+        </w:rPr>
+      </w:pPr>
+      <w:r>
+        <w:rPr>
+          <w:b/>
+          <w:bCs/>
+        </w:rPr>
+        <w:t>Output gate</w:t>
+      </w:r>
+    </w:p>
+    <w:p>
+      <w:pPr>
+        <w:pStyle w:val="TextBody"/>
+        <w:rPr>
+          <w:b w:val="false"/>
+          <w:b w:val="false"/>
+          <w:bCs w:val="false"/>
+        </w:rPr>
+      </w:pPr>
+      <w:r>
+        <w:rPr>
+          <w:b w:val="false"/>
+          <w:bCs w:val="false"/>
+        </w:rPr>
+        <w:tab/>
+        <w:t xml:space="preserve">It gives out the output, derived from the input, long and short term memory which is to be passed to the next cell (or looped back in). It takes in the weighted sum of the input and short term memory and multiplies it with the tanh of the long term memory. This is the output, which is given out, as the short term memory of the next cell(or looped back in) and the y output from the cell.  </w:t>
       </w:r>
     </w:p>
     <w:p>
@@ -2253,13 +2636,24 @@
         <w:pStyle w:val="TextBody"/>
         <w:spacing w:before="0" w:after="140"/>
         <w:rPr>
-          <w:b/>
-          <w:b/>
-          <w:bCs/>
-        </w:rPr>
-      </w:pPr>
-      <w:r>
-        <w:rPr/>
+          <w:b w:val="false"/>
+          <w:b w:val="false"/>
+          <w:bCs w:val="false"/>
+        </w:rPr>
+      </w:pPr>
+      <w:r>
+        <w:rPr>
+          <w:b/>
+          <w:bCs/>
+        </w:rPr>
+        <w:t xml:space="preserve">Read later: </w:t>
+      </w:r>
+      <w:r>
+        <w:rPr>
+          <w:b w:val="false"/>
+          <w:bCs w:val="false"/>
+        </w:rPr>
+        <w:t>http://colah.github.io/posts/2015-08-Understanding-LSTMs/</w:t>
       </w:r>
     </w:p>
     <w:sectPr>
